--- a/Meeting Min.docx
+++ b/Meeting Min.docx
@@ -17,9 +17,66 @@
           <w:sz w:val="20"/>
           <w:szCs w:val="20"/>
         </w:rPr>
-        <w:pict w14:anchorId="06AC8836">
-          <v:line id="Straight Connector 2" o:spid="_x0000_s1026" style="position:absolute;z-index:251659264;visibility:visible;mso-wrap-style:square;mso-width-percent:0;mso-height-percent:0;mso-wrap-distance-left:9pt;mso-wrap-distance-right:9pt;mso-position-horizontal:absolute;mso-position-horizontal-relative:text;mso-position-vertical:absolute;mso-position-vertical-relative:text;mso-width-percent:0;mso-height-percent:0;mso-width-relative:page;mso-height-relative:page" from="-18.15pt,51.95pt" to="501.5pt,51.95pt" o:gfxdata="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" strokecolor="#01564c" strokeweight="3pt"/>
-        </w:pict>
+        <mc:AlternateContent>
+          <mc:Choice Requires="wps">
+            <w:drawing>
+              <wp:anchor distT="4294967295" distB="4294967295" distL="114300" distR="114300" simplePos="0" relativeHeight="251659264" behindDoc="0" locked="0" layoutInCell="1" allowOverlap="1" wp14:anchorId="06AC8836" wp14:editId="783378CA">
+                <wp:simplePos x="0" y="0"/>
+                <wp:positionH relativeFrom="column">
+                  <wp:posOffset>-230505</wp:posOffset>
+                </wp:positionH>
+                <wp:positionV relativeFrom="paragraph">
+                  <wp:posOffset>659764</wp:posOffset>
+                </wp:positionV>
+                <wp:extent cx="6599555" cy="0"/>
+                <wp:effectExtent l="0" t="19050" r="10795" b="0"/>
+                <wp:wrapNone/>
+                <wp:docPr id="1941395540" name="Straight Connector 1"/>
+                <wp:cNvGraphicFramePr>
+                  <a:graphicFrameLocks xmlns:a="http://schemas.openxmlformats.org/drawingml/2006/main"/>
+                </wp:cNvGraphicFramePr>
+                <a:graphic xmlns:a="http://schemas.openxmlformats.org/drawingml/2006/main">
+                  <a:graphicData uri="http://schemas.microsoft.com/office/word/2010/wordprocessingShape">
+                    <wps:wsp>
+                      <wps:cNvCnPr>
+                        <a:cxnSpLocks noChangeShapeType="1"/>
+                      </wps:cNvCnPr>
+                      <wps:spPr>
+                        <a:xfrm>
+                          <a:off x="0" y="0"/>
+                          <a:ext cx="6599555" cy="0"/>
+                        </a:xfrm>
+                        <a:prstGeom prst="line">
+                          <a:avLst/>
+                        </a:prstGeom>
+                        <a:noFill/>
+                        <a:ln w="38100" cap="flat" cmpd="sng" algn="ctr">
+                          <a:solidFill>
+                            <a:srgbClr val="01564C"/>
+                          </a:solidFill>
+                          <a:prstDash val="solid"/>
+                        </a:ln>
+                        <a:effectLst/>
+                      </wps:spPr>
+                      <wps:bodyPr/>
+                    </wps:wsp>
+                  </a:graphicData>
+                </a:graphic>
+                <wp14:sizeRelH relativeFrom="page">
+                  <wp14:pctWidth>0</wp14:pctWidth>
+                </wp14:sizeRelH>
+                <wp14:sizeRelV relativeFrom="page">
+                  <wp14:pctHeight>0</wp14:pctHeight>
+                </wp14:sizeRelV>
+              </wp:anchor>
+            </w:drawing>
+          </mc:Choice>
+          <mc:Fallback>
+            <w:pict>
+              <v:line w14:anchorId="0B476B1A" id="Straight Connector 1" o:spid="_x0000_s1026" style="position:absolute;z-index:251659264;visibility:visible;mso-wrap-style:square;mso-width-percent:0;mso-height-percent:0;mso-wrap-distance-left:9pt;mso-wrap-distance-top:-3e-5mm;mso-wrap-distance-right:9pt;mso-wrap-distance-bottom:-3e-5mm;mso-position-horizontal:absolute;mso-position-horizontal-relative:text;mso-position-vertical:absolute;mso-position-vertical-relative:text;mso-width-percent:0;mso-height-percent:0;mso-width-relative:page;mso-height-relative:page" from="-18.15pt,51.95pt" to="501.5pt,51.95pt" o:gfxdata="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" strokecolor="#01564c" strokeweight="3pt"/>
+            </w:pict>
+          </mc:Fallback>
+        </mc:AlternateContent>
       </w:r>
       <w:r>
         <w:rPr>
@@ -29,7 +86,7 @@
           <w:szCs w:val="20"/>
         </w:rPr>
         <w:drawing>
-          <wp:inline distT="0" distB="0" distL="0" distR="0" wp14:anchorId="6BE91DA4" wp14:editId="271F90D1">
+          <wp:inline distT="0" distB="0" distL="0" distR="0" wp14:anchorId="6BE91DA4" wp14:editId="2BEF2FD6">
             <wp:extent cx="1709530" cy="534471"/>
             <wp:effectExtent l="0" t="0" r="5080" b="0"/>
             <wp:docPr id="1" name="Picture 1" descr="C:\Users\mloughry\AppData\Local\Microsoft\Windows\Temporary Internet Files\Content.Outlook\OG0115WC\CATME logo - Meeting Support - Web.tif"/>
@@ -122,19 +179,8 @@
           <w:sz w:val="22"/>
           <w:szCs w:val="22"/>
         </w:rPr>
-        <w:t xml:space="preserve">Group 4 – Lightning </w:t>
+        <w:t>Group 4 – Lightning McSEED</w:t>
       </w:r>
-      <w:proofErr w:type="spellStart"/>
-      <w:r>
-        <w:rPr>
-          <w:rFonts w:ascii="Verdana" w:hAnsi="Verdana"/>
-          <w:b/>
-          <w:sz w:val="22"/>
-          <w:szCs w:val="22"/>
-        </w:rPr>
-        <w:t>McSEED</w:t>
-      </w:r>
-      <w:proofErr w:type="spellEnd"/>
     </w:p>
     <w:tbl>
       <w:tblPr>
@@ -427,33 +473,15 @@
                 <w:b/>
                 <w:i/>
               </w:rPr>
-              <w:t xml:space="preserve">Record time meeting </w:t>
-            </w:r>
-            <w:proofErr w:type="gramStart"/>
-            <w:r>
-              <w:rPr>
-                <w:rFonts w:ascii="Verdana" w:hAnsi="Verdana"/>
-                <w:b/>
-                <w:i/>
-              </w:rPr>
-              <w:t>started</w:t>
-            </w:r>
-            <w:r>
-              <w:rPr>
-                <w:rFonts w:ascii="Verdana" w:hAnsi="Verdana"/>
-                <w:b/>
-                <w:color w:val="01564C"/>
-              </w:rPr>
-              <w:t xml:space="preserve">  End</w:t>
-            </w:r>
-            <w:proofErr w:type="gramEnd"/>
-            <w:r>
-              <w:rPr>
-                <w:rFonts w:ascii="Verdana" w:hAnsi="Verdana"/>
-                <w:b/>
-                <w:color w:val="01564C"/>
-              </w:rPr>
-              <w:t xml:space="preserve"> Time:  </w:t>
+              <w:t>Record time meeting started</w:t>
+            </w:r>
+            <w:r>
+              <w:rPr>
+                <w:rFonts w:ascii="Verdana" w:hAnsi="Verdana"/>
+                <w:b/>
+                <w:color w:val="01564C"/>
+              </w:rPr>
+              <w:t xml:space="preserve">  End Time:  </w:t>
             </w:r>
             <w:r>
               <w:rPr>
@@ -916,33 +944,15 @@
                 <w:b/>
                 <w:color w:val="01564C"/>
               </w:rPr>
-              <w:t xml:space="preserve">1:13 </w:t>
-            </w:r>
-            <w:proofErr w:type="gramStart"/>
-            <w:r>
-              <w:rPr>
-                <w:rFonts w:ascii="Verdana" w:hAnsi="Verdana"/>
-                <w:b/>
-                <w:color w:val="01564C"/>
-              </w:rPr>
-              <w:t>pm</w:t>
-            </w:r>
-            <w:r>
-              <w:rPr>
-                <w:rFonts w:ascii="Verdana" w:hAnsi="Verdana"/>
-                <w:b/>
-                <w:color w:val="01564C"/>
-              </w:rPr>
-              <w:t xml:space="preserve">  End</w:t>
-            </w:r>
-            <w:proofErr w:type="gramEnd"/>
-            <w:r>
-              <w:rPr>
-                <w:rFonts w:ascii="Verdana" w:hAnsi="Verdana"/>
-                <w:b/>
-                <w:color w:val="01564C"/>
-              </w:rPr>
-              <w:t xml:space="preserve"> Time:  </w:t>
+              <w:t>1:13 pm</w:t>
+            </w:r>
+            <w:r>
+              <w:rPr>
+                <w:rFonts w:ascii="Verdana" w:hAnsi="Verdana"/>
+                <w:b/>
+                <w:color w:val="01564C"/>
+              </w:rPr>
+              <w:t xml:space="preserve">  End Time:  </w:t>
             </w:r>
             <w:r>
               <w:rPr>
@@ -1438,21 +1448,12 @@
               </w:rPr>
               <w:t xml:space="preserve"> Start code for scanning </w:t>
             </w:r>
-            <w:proofErr w:type="spellStart"/>
-            <w:r>
-              <w:rPr>
-                <w:rFonts w:ascii="Verdana" w:hAnsi="Verdana"/>
-                <w:i/>
-              </w:rPr>
-              <w:t>aruco</w:t>
-            </w:r>
-            <w:proofErr w:type="spellEnd"/>
-            <w:r>
-              <w:rPr>
-                <w:rFonts w:ascii="Verdana" w:hAnsi="Verdana"/>
-                <w:i/>
-              </w:rPr>
-              <w:t xml:space="preserve"> markers with camera</w:t>
+            <w:r>
+              <w:rPr>
+                <w:rFonts w:ascii="Verdana" w:hAnsi="Verdana"/>
+                <w:i/>
+              </w:rPr>
+              <w:t>aruco markers with camera</w:t>
             </w:r>
           </w:p>
         </w:tc>
@@ -1842,33 +1843,15 @@
                 <w:b/>
                 <w:i/>
               </w:rPr>
-              <w:t xml:space="preserve"> </w:t>
-            </w:r>
-            <w:proofErr w:type="gramStart"/>
-            <w:r>
-              <w:rPr>
-                <w:rFonts w:ascii="Verdana" w:hAnsi="Verdana"/>
-                <w:b/>
-                <w:i/>
-              </w:rPr>
-              <w:t>pm</w:t>
-            </w:r>
-            <w:r>
-              <w:rPr>
-                <w:rFonts w:ascii="Verdana" w:hAnsi="Verdana"/>
-                <w:b/>
-                <w:color w:val="01564C"/>
-              </w:rPr>
-              <w:t xml:space="preserve">  End</w:t>
-            </w:r>
-            <w:proofErr w:type="gramEnd"/>
-            <w:r>
-              <w:rPr>
-                <w:rFonts w:ascii="Verdana" w:hAnsi="Verdana"/>
-                <w:b/>
-                <w:color w:val="01564C"/>
-              </w:rPr>
-              <w:t xml:space="preserve"> Time:  </w:t>
+              <w:t xml:space="preserve"> pm</w:t>
+            </w:r>
+            <w:r>
+              <w:rPr>
+                <w:rFonts w:ascii="Verdana" w:hAnsi="Verdana"/>
+                <w:b/>
+                <w:color w:val="01564C"/>
+              </w:rPr>
+              <w:t xml:space="preserve">  End Time:  </w:t>
             </w:r>
             <w:r>
               <w:rPr>
@@ -2096,30 +2079,14 @@
                 <w:rFonts w:ascii="Verdana" w:hAnsi="Verdana"/>
                 <w:i/>
               </w:rPr>
-              <w:t xml:space="preserve">Read through </w:t>
-            </w:r>
-            <w:proofErr w:type="spellStart"/>
-            <w:r>
-              <w:rPr>
-                <w:rFonts w:ascii="Verdana" w:hAnsi="Verdana"/>
-                <w:i/>
-              </w:rPr>
-              <w:t>a</w:t>
-            </w:r>
-            <w:r>
-              <w:rPr>
-                <w:rFonts w:ascii="Verdana" w:hAnsi="Verdana"/>
-                <w:i/>
-              </w:rPr>
-              <w:t>ruco</w:t>
-            </w:r>
-            <w:proofErr w:type="spellEnd"/>
-            <w:r>
-              <w:rPr>
-                <w:rFonts w:ascii="Verdana" w:hAnsi="Verdana"/>
-                <w:i/>
-              </w:rPr>
-              <w:t xml:space="preserve"> documentation given and created new files for project</w:t>
+              <w:t>Read through a</w:t>
+            </w:r>
+            <w:r>
+              <w:rPr>
+                <w:rFonts w:ascii="Verdana" w:hAnsi="Verdana"/>
+                <w:i/>
+              </w:rPr>
+              <w:t>ruco documentation given and created new files for project</w:t>
             </w:r>
           </w:p>
         </w:tc>
@@ -2767,33 +2734,15 @@
                 <w:b/>
                 <w:color w:val="01564C"/>
               </w:rPr>
-              <w:t xml:space="preserve">00 </w:t>
-            </w:r>
-            <w:proofErr w:type="gramStart"/>
-            <w:r>
-              <w:rPr>
-                <w:rFonts w:ascii="Verdana" w:hAnsi="Verdana"/>
-                <w:b/>
-                <w:color w:val="01564C"/>
-              </w:rPr>
-              <w:t>pm</w:t>
-            </w:r>
-            <w:r>
-              <w:rPr>
-                <w:rFonts w:ascii="Verdana" w:hAnsi="Verdana"/>
-                <w:b/>
-                <w:color w:val="01564C"/>
-              </w:rPr>
-              <w:t xml:space="preserve">  End</w:t>
-            </w:r>
-            <w:proofErr w:type="gramEnd"/>
-            <w:r>
-              <w:rPr>
-                <w:rFonts w:ascii="Verdana" w:hAnsi="Verdana"/>
-                <w:b/>
-                <w:color w:val="01564C"/>
-              </w:rPr>
-              <w:t xml:space="preserve"> Time:  </w:t>
+              <w:t>00 pm</w:t>
+            </w:r>
+            <w:r>
+              <w:rPr>
+                <w:rFonts w:ascii="Verdana" w:hAnsi="Verdana"/>
+                <w:b/>
+                <w:color w:val="01564C"/>
+              </w:rPr>
+              <w:t xml:space="preserve">  End Time:  </w:t>
             </w:r>
             <w:r>
               <w:rPr>
@@ -3017,7 +2966,6 @@
               </w:rPr>
               <w:t xml:space="preserve"> Code to </w:t>
             </w:r>
-            <w:proofErr w:type="spellStart"/>
             <w:r>
               <w:rPr>
                 <w:rFonts w:ascii="Verdana" w:hAnsi="Verdana"/>
@@ -3030,15 +2978,7 @@
                 <w:rFonts w:ascii="Verdana" w:hAnsi="Verdana"/>
                 <w:i/>
               </w:rPr>
-              <w:t>uco</w:t>
-            </w:r>
-            <w:proofErr w:type="spellEnd"/>
-            <w:r>
-              <w:rPr>
-                <w:rFonts w:ascii="Verdana" w:hAnsi="Verdana"/>
-                <w:i/>
-              </w:rPr>
-              <w:t xml:space="preserve"> detection on Pi and output marker location on screen.</w:t>
+              <w:t>uco detection on Pi and output marker location on screen.</w:t>
             </w:r>
           </w:p>
         </w:tc>
@@ -3258,39 +3198,7 @@
                 <w:rFonts w:ascii="Verdana" w:hAnsi="Verdana"/>
                 <w:i/>
               </w:rPr>
-              <w:t xml:space="preserve"> Jordie created </w:t>
-            </w:r>
-            <w:proofErr w:type="gramStart"/>
-            <w:r>
-              <w:rPr>
-                <w:rFonts w:ascii="Verdana" w:hAnsi="Verdana"/>
-                <w:i/>
-              </w:rPr>
-              <w:t>Readme(</w:t>
-            </w:r>
-            <w:proofErr w:type="gramEnd"/>
-            <w:r>
-              <w:rPr>
-                <w:rFonts w:ascii="Verdana" w:hAnsi="Verdana"/>
-                <w:i/>
-              </w:rPr>
-              <w:t xml:space="preserve">) file in </w:t>
-            </w:r>
-            <w:proofErr w:type="spellStart"/>
-            <w:r>
-              <w:rPr>
-                <w:rFonts w:ascii="Verdana" w:hAnsi="Verdana"/>
-                <w:i/>
-              </w:rPr>
-              <w:t>Gethub</w:t>
-            </w:r>
-            <w:proofErr w:type="spellEnd"/>
-            <w:r>
-              <w:rPr>
-                <w:rFonts w:ascii="Verdana" w:hAnsi="Verdana"/>
-                <w:i/>
-              </w:rPr>
-              <w:t>. Bailey, Trevor, and Daxton troubleshooting and tuning project.</w:t>
+              <w:t xml:space="preserve"> Jordie created Readme() file in Gethub. Bailey, Trevor, and Daxton troubleshooting and tuning project.</w:t>
             </w:r>
           </w:p>
         </w:tc>
@@ -3447,23 +3355,7 @@
                 <w:rFonts w:ascii="Verdana" w:hAnsi="Verdana"/>
                 <w:i/>
               </w:rPr>
-              <w:t xml:space="preserve"> Add relevant info to </w:t>
-            </w:r>
-            <w:proofErr w:type="gramStart"/>
-            <w:r>
-              <w:rPr>
-                <w:rFonts w:ascii="Verdana" w:hAnsi="Verdana"/>
-                <w:i/>
-              </w:rPr>
-              <w:t>Readme(</w:t>
-            </w:r>
-            <w:proofErr w:type="gramEnd"/>
-            <w:r>
-              <w:rPr>
-                <w:rFonts w:ascii="Verdana" w:hAnsi="Verdana"/>
-                <w:i/>
-              </w:rPr>
-              <w:t>) file</w:t>
+              <w:t xml:space="preserve"> Add relevant info to Readme() file</w:t>
             </w:r>
             <w:r>
               <w:rPr>
@@ -3520,23 +3412,7 @@
                 <w:rFonts w:ascii="Verdana" w:hAnsi="Verdana"/>
                 <w:i/>
               </w:rPr>
-              <w:t xml:space="preserve"> Add relevant info to </w:t>
-            </w:r>
-            <w:proofErr w:type="gramStart"/>
-            <w:r>
-              <w:rPr>
-                <w:rFonts w:ascii="Verdana" w:hAnsi="Verdana"/>
-                <w:i/>
-              </w:rPr>
-              <w:t>Readme(</w:t>
-            </w:r>
-            <w:proofErr w:type="gramEnd"/>
-            <w:r>
-              <w:rPr>
-                <w:rFonts w:ascii="Verdana" w:hAnsi="Verdana"/>
-                <w:i/>
-              </w:rPr>
-              <w:t xml:space="preserve">) file. </w:t>
+              <w:t xml:space="preserve"> Add relevant info to Readme() file. </w:t>
             </w:r>
           </w:p>
         </w:tc>
@@ -3614,23 +3490,7 @@
                 <w:rFonts w:ascii="Verdana" w:hAnsi="Verdana"/>
                 <w:i/>
               </w:rPr>
-              <w:t xml:space="preserve">October 6, </w:t>
-            </w:r>
-            <w:proofErr w:type="gramStart"/>
-            <w:r>
-              <w:rPr>
-                <w:rFonts w:ascii="Verdana" w:hAnsi="Verdana"/>
-                <w:i/>
-              </w:rPr>
-              <w:t>2023</w:t>
-            </w:r>
-            <w:proofErr w:type="gramEnd"/>
-            <w:r>
-              <w:rPr>
-                <w:rFonts w:ascii="Verdana" w:hAnsi="Verdana"/>
-                <w:i/>
-              </w:rPr>
-              <w:t xml:space="preserve"> at 1 pm unless determined needed sooner for starting next assignment</w:t>
+              <w:t>October 6, 2023 at 1 pm unless determined needed sooner for starting next assignment</w:t>
             </w:r>
           </w:p>
         </w:tc>
@@ -3792,33 +3652,15 @@
                 <w:b/>
                 <w:color w:val="01564C"/>
               </w:rPr>
-              <w:t xml:space="preserve">12:57 </w:t>
-            </w:r>
-            <w:proofErr w:type="gramStart"/>
-            <w:r>
-              <w:rPr>
-                <w:rFonts w:ascii="Verdana" w:hAnsi="Verdana"/>
-                <w:b/>
-                <w:color w:val="01564C"/>
-              </w:rPr>
-              <w:t>pm</w:t>
-            </w:r>
-            <w:r>
-              <w:rPr>
-                <w:rFonts w:ascii="Verdana" w:hAnsi="Verdana"/>
-                <w:b/>
-                <w:color w:val="01564C"/>
-              </w:rPr>
-              <w:t xml:space="preserve">  End</w:t>
-            </w:r>
-            <w:proofErr w:type="gramEnd"/>
-            <w:r>
-              <w:rPr>
-                <w:rFonts w:ascii="Verdana" w:hAnsi="Verdana"/>
-                <w:b/>
-                <w:color w:val="01564C"/>
-              </w:rPr>
-              <w:t xml:space="preserve"> Time:  </w:t>
+              <w:t>12:57 pm</w:t>
+            </w:r>
+            <w:r>
+              <w:rPr>
+                <w:rFonts w:ascii="Verdana" w:hAnsi="Verdana"/>
+                <w:b/>
+                <w:color w:val="01564C"/>
+              </w:rPr>
+              <w:t xml:space="preserve">  End Time:  </w:t>
             </w:r>
             <w:r>
               <w:rPr>
@@ -4241,17 +4083,8 @@
                 <w:rFonts w:ascii="Verdana" w:hAnsi="Verdana"/>
                 <w:i/>
               </w:rPr>
-              <w:t xml:space="preserve">Tentative schedule created for demo </w:t>
-            </w:r>
-            <w:proofErr w:type="gramStart"/>
-            <w:r>
-              <w:rPr>
-                <w:rFonts w:ascii="Verdana" w:hAnsi="Verdana"/>
-                <w:i/>
-              </w:rPr>
-              <w:t>1</w:t>
-            </w:r>
-            <w:proofErr w:type="gramEnd"/>
+              <w:t>Tentative schedule created for demo 1</w:t>
+            </w:r>
           </w:p>
           <w:p>
             <w:pPr>
@@ -4776,33 +4609,15 @@
                 <w:b/>
                 <w:color w:val="01564C"/>
               </w:rPr>
-              <w:t xml:space="preserve">1:41 </w:t>
-            </w:r>
-            <w:proofErr w:type="gramStart"/>
-            <w:r>
-              <w:rPr>
-                <w:rFonts w:ascii="Verdana" w:hAnsi="Verdana"/>
-                <w:b/>
-                <w:color w:val="01564C"/>
-              </w:rPr>
-              <w:t>pm</w:t>
-            </w:r>
-            <w:r>
-              <w:rPr>
-                <w:rFonts w:ascii="Verdana" w:hAnsi="Verdana"/>
-                <w:b/>
-                <w:color w:val="01564C"/>
-              </w:rPr>
-              <w:t xml:space="preserve">  End</w:t>
-            </w:r>
-            <w:proofErr w:type="gramEnd"/>
-            <w:r>
-              <w:rPr>
-                <w:rFonts w:ascii="Verdana" w:hAnsi="Verdana"/>
-                <w:b/>
-                <w:color w:val="01564C"/>
-              </w:rPr>
-              <w:t xml:space="preserve"> Time:  </w:t>
+              <w:t>1:41 pm</w:t>
+            </w:r>
+            <w:r>
+              <w:rPr>
+                <w:rFonts w:ascii="Verdana" w:hAnsi="Verdana"/>
+                <w:b/>
+                <w:color w:val="01564C"/>
+              </w:rPr>
+              <w:t xml:space="preserve">  End Time:  </w:t>
             </w:r>
             <w:r>
               <w:rPr>
@@ -4981,17 +4796,8 @@
                 <w:rFonts w:ascii="Verdana" w:hAnsi="Verdana"/>
                 <w:i/>
               </w:rPr>
-              <w:t xml:space="preserve">math necessary to find angle between camera and </w:t>
-            </w:r>
-            <w:proofErr w:type="gramStart"/>
-            <w:r>
-              <w:rPr>
-                <w:rFonts w:ascii="Verdana" w:hAnsi="Verdana"/>
-                <w:i/>
-              </w:rPr>
-              <w:t>marker</w:t>
-            </w:r>
-            <w:proofErr w:type="gramEnd"/>
+              <w:t>math necessary to find angle between camera and marker</w:t>
+            </w:r>
           </w:p>
           <w:p>
             <w:pPr>
@@ -5160,23 +4966,7 @@
                 <w:rFonts w:ascii="Verdana" w:hAnsi="Verdana"/>
                 <w:i/>
               </w:rPr>
-              <w:t xml:space="preserve">October 20, </w:t>
-            </w:r>
-            <w:proofErr w:type="gramStart"/>
-            <w:r>
-              <w:rPr>
-                <w:rFonts w:ascii="Verdana" w:hAnsi="Verdana"/>
-                <w:i/>
-              </w:rPr>
-              <w:t>2023</w:t>
-            </w:r>
-            <w:proofErr w:type="gramEnd"/>
-            <w:r>
-              <w:rPr>
-                <w:rFonts w:ascii="Verdana" w:hAnsi="Verdana"/>
-                <w:i/>
-              </w:rPr>
-              <w:t xml:space="preserve"> Noon</w:t>
+              <w:t>October 20, 2023 Noon</w:t>
             </w:r>
           </w:p>
         </w:tc>
@@ -5343,33 +5133,15 @@
                 <w:b/>
                 <w:i/>
               </w:rPr>
-              <w:t xml:space="preserve">1:00 </w:t>
-            </w:r>
-            <w:proofErr w:type="gramStart"/>
-            <w:r>
-              <w:rPr>
-                <w:rFonts w:ascii="Verdana" w:hAnsi="Verdana"/>
-                <w:b/>
-                <w:i/>
-              </w:rPr>
-              <w:t>pm</w:t>
-            </w:r>
-            <w:r>
-              <w:rPr>
-                <w:rFonts w:ascii="Verdana" w:hAnsi="Verdana"/>
-                <w:b/>
-                <w:color w:val="01564C"/>
-              </w:rPr>
-              <w:t xml:space="preserve">  End</w:t>
-            </w:r>
-            <w:proofErr w:type="gramEnd"/>
-            <w:r>
-              <w:rPr>
-                <w:rFonts w:ascii="Verdana" w:hAnsi="Verdana"/>
-                <w:b/>
-                <w:color w:val="01564C"/>
-              </w:rPr>
-              <w:t xml:space="preserve"> Time:  </w:t>
+              <w:t>1:00 pm</w:t>
+            </w:r>
+            <w:r>
+              <w:rPr>
+                <w:rFonts w:ascii="Verdana" w:hAnsi="Verdana"/>
+                <w:b/>
+                <w:color w:val="01564C"/>
+              </w:rPr>
+              <w:t xml:space="preserve">  End Time:  </w:t>
             </w:r>
             <w:r>
               <w:rPr>
@@ -5571,17 +5343,8 @@
                 <w:rFonts w:ascii="Verdana" w:hAnsi="Verdana"/>
                 <w:i/>
               </w:rPr>
-              <w:t xml:space="preserve">Attempt to implement derivative </w:t>
-            </w:r>
-            <w:proofErr w:type="gramStart"/>
-            <w:r>
-              <w:rPr>
-                <w:rFonts w:ascii="Verdana" w:hAnsi="Verdana"/>
-                <w:i/>
-              </w:rPr>
-              <w:t>controller</w:t>
-            </w:r>
-            <w:proofErr w:type="gramEnd"/>
+              <w:t>Attempt to implement derivative controller</w:t>
+            </w:r>
           </w:p>
           <w:p>
             <w:pPr>
@@ -5809,6 +5572,1306 @@
                 <w:i/>
               </w:rPr>
               <w:t>Next Friday October 27, 1 pm.</w:t>
+            </w:r>
+          </w:p>
+        </w:tc>
+      </w:tr>
+      <w:tr>
+        <w:tc>
+          <w:tcPr>
+            <w:tcW w:w="2178" w:type="dxa"/>
+          </w:tcPr>
+          <w:p>
+            <w:pPr>
+              <w:rPr>
+                <w:rFonts w:ascii="Verdana" w:hAnsi="Verdana"/>
+                <w:color w:val="01564C"/>
+              </w:rPr>
+            </w:pPr>
+            <w:r>
+              <w:rPr>
+                <w:rFonts w:ascii="Verdana" w:hAnsi="Verdana"/>
+                <w:color w:val="01564C"/>
+              </w:rPr>
+              <w:t>7.  Recording secretary</w:t>
+            </w:r>
+          </w:p>
+        </w:tc>
+        <w:tc>
+          <w:tcPr>
+            <w:tcW w:w="7920" w:type="dxa"/>
+          </w:tcPr>
+          <w:p>
+            <w:pPr>
+              <w:rPr>
+                <w:rFonts w:ascii="Verdana" w:hAnsi="Verdana"/>
+                <w:i/>
+              </w:rPr>
+            </w:pPr>
+            <w:r>
+              <w:rPr>
+                <w:rFonts w:ascii="Verdana" w:hAnsi="Verdana"/>
+                <w:i/>
+              </w:rPr>
+              <w:t>Bailey Oteri boteri@mines.edu</w:t>
+            </w:r>
+          </w:p>
+        </w:tc>
+      </w:tr>
+    </w:tbl>
+    <w:p>
+      <w:pPr>
+        <w:rPr>
+          <w:rFonts w:ascii="Verdana" w:hAnsi="Verdana"/>
+          <w:b/>
+          <w:color w:val="01564C"/>
+          <w:sz w:val="28"/>
+          <w:szCs w:val="28"/>
+        </w:rPr>
+      </w:pPr>
+    </w:p>
+    <w:p>
+      <w:pPr>
+        <w:rPr>
+          <w:rFonts w:ascii="Verdana" w:hAnsi="Verdana"/>
+          <w:b/>
+          <w:color w:val="01564C"/>
+        </w:rPr>
+      </w:pPr>
+      <w:r>
+        <w:rPr>
+          <w:rFonts w:ascii="Verdana" w:hAnsi="Verdana"/>
+          <w:b/>
+          <w:color w:val="01564C"/>
+        </w:rPr>
+        <w:t xml:space="preserve">Meeting </w:t>
+      </w:r>
+      <w:r>
+        <w:rPr>
+          <w:rFonts w:ascii="Verdana" w:hAnsi="Verdana"/>
+          <w:b/>
+          <w:color w:val="01564C"/>
+        </w:rPr>
+        <w:t>7</w:t>
+      </w:r>
+    </w:p>
+    <w:tbl>
+      <w:tblPr>
+        <w:tblStyle w:val="TableGrid"/>
+        <w:tblW w:w="10098" w:type="dxa"/>
+        <w:tblLook w:val="04A0" w:firstRow="1" w:lastRow="0" w:firstColumn="1" w:lastColumn="0" w:noHBand="0" w:noVBand="1"/>
+      </w:tblPr>
+      <w:tblGrid>
+        <w:gridCol w:w="2178"/>
+        <w:gridCol w:w="7920"/>
+      </w:tblGrid>
+      <w:tr>
+        <w:tc>
+          <w:tcPr>
+            <w:tcW w:w="2178" w:type="dxa"/>
+          </w:tcPr>
+          <w:p>
+            <w:pPr>
+              <w:rPr>
+                <w:rFonts w:ascii="Verdana" w:hAnsi="Verdana"/>
+                <w:b/>
+                <w:color w:val="01564C"/>
+              </w:rPr>
+            </w:pPr>
+            <w:r>
+              <w:rPr>
+                <w:rFonts w:ascii="Verdana" w:hAnsi="Verdana"/>
+                <w:b/>
+                <w:color w:val="01564C"/>
+              </w:rPr>
+              <w:t>Meeting Date:</w:t>
+            </w:r>
+          </w:p>
+          <w:p>
+            <w:pPr>
+              <w:rPr>
+                <w:rFonts w:ascii="Verdana" w:hAnsi="Verdana"/>
+                <w:b/>
+                <w:i/>
+                <w:color w:val="01564C"/>
+              </w:rPr>
+            </w:pPr>
+            <w:r>
+              <w:rPr>
+                <w:rFonts w:ascii="Verdana" w:hAnsi="Verdana"/>
+                <w:b/>
+                <w:i/>
+              </w:rPr>
+              <w:t>10/25/2023</w:t>
+            </w:r>
+          </w:p>
+        </w:tc>
+        <w:tc>
+          <w:tcPr>
+            <w:tcW w:w="7920" w:type="dxa"/>
+          </w:tcPr>
+          <w:p>
+            <w:pPr>
+              <w:rPr>
+                <w:rFonts w:ascii="Verdana" w:hAnsi="Verdana"/>
+                <w:b/>
+                <w:color w:val="01564C"/>
+              </w:rPr>
+            </w:pPr>
+            <w:r>
+              <w:rPr>
+                <w:rFonts w:ascii="Verdana" w:hAnsi="Verdana"/>
+                <w:b/>
+                <w:color w:val="01564C"/>
+              </w:rPr>
+              <w:t xml:space="preserve">Start Time:  </w:t>
+            </w:r>
+            <w:r>
+              <w:rPr>
+                <w:rFonts w:ascii="Verdana" w:hAnsi="Verdana"/>
+                <w:b/>
+                <w:i/>
+              </w:rPr>
+              <w:t>1:00 pm</w:t>
+            </w:r>
+            <w:r>
+              <w:rPr>
+                <w:rFonts w:ascii="Verdana" w:hAnsi="Verdana"/>
+                <w:b/>
+                <w:color w:val="01564C"/>
+              </w:rPr>
+              <w:t xml:space="preserve">  End Time:  </w:t>
+            </w:r>
+            <w:r>
+              <w:rPr>
+                <w:rFonts w:ascii="Verdana" w:hAnsi="Verdana"/>
+                <w:b/>
+                <w:i/>
+              </w:rPr>
+              <w:t>1:05 pm</w:t>
+            </w:r>
+          </w:p>
+          <w:p>
+            <w:pPr>
+              <w:rPr>
+                <w:rFonts w:ascii="Verdana" w:hAnsi="Verdana"/>
+                <w:b/>
+              </w:rPr>
+            </w:pPr>
+            <w:r>
+              <w:rPr>
+                <w:rFonts w:ascii="Verdana" w:hAnsi="Verdana"/>
+                <w:b/>
+                <w:color w:val="01564C"/>
+              </w:rPr>
+              <w:t>Summary of Meeting</w:t>
+            </w:r>
+          </w:p>
+        </w:tc>
+      </w:tr>
+      <w:tr>
+        <w:tc>
+          <w:tcPr>
+            <w:tcW w:w="2178" w:type="dxa"/>
+          </w:tcPr>
+          <w:p>
+            <w:pPr>
+              <w:rPr>
+                <w:rFonts w:ascii="Verdana" w:hAnsi="Verdana"/>
+                <w:color w:val="01564C"/>
+              </w:rPr>
+            </w:pPr>
+            <w:r>
+              <w:rPr>
+                <w:rFonts w:ascii="Verdana" w:hAnsi="Verdana"/>
+                <w:color w:val="01564C"/>
+              </w:rPr>
+              <w:t xml:space="preserve">1. Attendance </w:t>
+            </w:r>
+          </w:p>
+        </w:tc>
+        <w:tc>
+          <w:tcPr>
+            <w:tcW w:w="7920" w:type="dxa"/>
+          </w:tcPr>
+          <w:p>
+            <w:pPr>
+              <w:rPr>
+                <w:rFonts w:ascii="Verdana" w:hAnsi="Verdana"/>
+                <w:i/>
+              </w:rPr>
+            </w:pPr>
+            <w:r>
+              <w:rPr>
+                <w:rFonts w:ascii="Verdana" w:hAnsi="Verdana"/>
+                <w:i/>
+              </w:rPr>
+              <w:t>Bailey, Trevor, Jordie Present (Daxton out of town)</w:t>
+            </w:r>
+            <w:r>
+              <w:rPr>
+                <w:rFonts w:ascii="Verdana" w:hAnsi="Verdana"/>
+                <w:i/>
+              </w:rPr>
+              <w:t xml:space="preserve">  </w:t>
+            </w:r>
+          </w:p>
+        </w:tc>
+      </w:tr>
+      <w:tr>
+        <w:tc>
+          <w:tcPr>
+            <w:tcW w:w="2178" w:type="dxa"/>
+          </w:tcPr>
+          <w:p>
+            <w:pPr>
+              <w:rPr>
+                <w:rFonts w:ascii="Verdana" w:hAnsi="Verdana"/>
+                <w:color w:val="01564C"/>
+              </w:rPr>
+            </w:pPr>
+            <w:r>
+              <w:rPr>
+                <w:rFonts w:ascii="Verdana" w:hAnsi="Verdana"/>
+                <w:color w:val="01564C"/>
+              </w:rPr>
+              <w:t>2.  Purpose of Meeting</w:t>
+            </w:r>
+          </w:p>
+        </w:tc>
+        <w:tc>
+          <w:tcPr>
+            <w:tcW w:w="7920" w:type="dxa"/>
+          </w:tcPr>
+          <w:p>
+            <w:pPr>
+              <w:rPr>
+                <w:rFonts w:ascii="Verdana" w:hAnsi="Verdana"/>
+                <w:i/>
+              </w:rPr>
+            </w:pPr>
+            <w:r>
+              <w:rPr>
+                <w:rFonts w:ascii="Verdana" w:hAnsi="Verdana"/>
+                <w:i/>
+              </w:rPr>
+              <w:t>Start looking at what needs to be done for Demo 2</w:t>
+            </w:r>
+            <w:r>
+              <w:rPr>
+                <w:rFonts w:ascii="Verdana" w:hAnsi="Verdana"/>
+                <w:i/>
+              </w:rPr>
+              <w:t xml:space="preserve"> (Demo Nov 8)</w:t>
+            </w:r>
+          </w:p>
+        </w:tc>
+      </w:tr>
+      <w:tr>
+        <w:tc>
+          <w:tcPr>
+            <w:tcW w:w="2178" w:type="dxa"/>
+          </w:tcPr>
+          <w:p>
+            <w:pPr>
+              <w:rPr>
+                <w:rFonts w:ascii="Verdana" w:hAnsi="Verdana"/>
+                <w:color w:val="01564C"/>
+              </w:rPr>
+            </w:pPr>
+            <w:r>
+              <w:rPr>
+                <w:rFonts w:ascii="Verdana" w:hAnsi="Verdana"/>
+                <w:color w:val="01564C"/>
+              </w:rPr>
+              <w:t>3. Discuss work completed since last meeting.</w:t>
+            </w:r>
+          </w:p>
+        </w:tc>
+        <w:tc>
+          <w:tcPr>
+            <w:tcW w:w="7920" w:type="dxa"/>
+          </w:tcPr>
+          <w:p>
+            <w:pPr>
+              <w:rPr>
+                <w:rFonts w:ascii="Verdana" w:hAnsi="Verdana"/>
+                <w:i/>
+              </w:rPr>
+            </w:pPr>
+            <w:r>
+              <w:rPr>
+                <w:rFonts w:ascii="Verdana" w:hAnsi="Verdana"/>
+                <w:i/>
+              </w:rPr>
+              <w:t xml:space="preserve">Demonstrated </w:t>
+            </w:r>
+            <w:r>
+              <w:rPr>
+                <w:rFonts w:ascii="Verdana" w:hAnsi="Verdana"/>
+                <w:i/>
+              </w:rPr>
+              <w:t xml:space="preserve">Demo 1, Created a video of demonstrations and submitted it, all did individual </w:t>
+            </w:r>
+            <w:r>
+              <w:rPr>
+                <w:rFonts w:ascii="Verdana" w:hAnsi="Verdana"/>
+                <w:i/>
+              </w:rPr>
+              <w:t xml:space="preserve">parts of demo 1. </w:t>
+            </w:r>
+          </w:p>
+        </w:tc>
+      </w:tr>
+      <w:tr>
+        <w:tc>
+          <w:tcPr>
+            <w:tcW w:w="2178" w:type="dxa"/>
+          </w:tcPr>
+          <w:p>
+            <w:pPr>
+              <w:rPr>
+                <w:rFonts w:ascii="Verdana" w:hAnsi="Verdana"/>
+                <w:color w:val="01564C"/>
+              </w:rPr>
+            </w:pPr>
+            <w:r>
+              <w:rPr>
+                <w:rFonts w:ascii="Verdana" w:hAnsi="Verdana"/>
+                <w:color w:val="01564C"/>
+              </w:rPr>
+              <w:t>4.  Summarize work completed during meeting</w:t>
+            </w:r>
+          </w:p>
+        </w:tc>
+        <w:tc>
+          <w:tcPr>
+            <w:tcW w:w="7920" w:type="dxa"/>
+          </w:tcPr>
+          <w:p>
+            <w:pPr>
+              <w:rPr>
+                <w:rFonts w:ascii="Verdana" w:hAnsi="Verdana"/>
+                <w:i/>
+              </w:rPr>
+            </w:pPr>
+            <w:r>
+              <w:rPr>
+                <w:rFonts w:ascii="Verdana" w:hAnsi="Verdana"/>
+                <w:i/>
+              </w:rPr>
+              <w:t xml:space="preserve">Reviewed Demo 2, </w:t>
+            </w:r>
+            <w:r>
+              <w:rPr>
+                <w:rFonts w:ascii="Verdana" w:hAnsi="Verdana"/>
+                <w:i/>
+              </w:rPr>
+              <w:t>Team minutes need to be uploaded as Demo 2 documentation</w:t>
+            </w:r>
+          </w:p>
+        </w:tc>
+      </w:tr>
+      <w:tr>
+        <w:tc>
+          <w:tcPr>
+            <w:tcW w:w="2178" w:type="dxa"/>
+          </w:tcPr>
+          <w:p>
+            <w:pPr>
+              <w:rPr>
+                <w:rFonts w:ascii="Verdana" w:hAnsi="Verdana"/>
+                <w:color w:val="01564C"/>
+              </w:rPr>
+            </w:pPr>
+            <w:r>
+              <w:rPr>
+                <w:rFonts w:ascii="Verdana" w:hAnsi="Verdana"/>
+                <w:color w:val="01564C"/>
+              </w:rPr>
+              <w:t>5. Review action items to be completed after meeting</w:t>
+            </w:r>
+          </w:p>
+        </w:tc>
+        <w:tc>
+          <w:tcPr>
+            <w:tcW w:w="7920" w:type="dxa"/>
+          </w:tcPr>
+          <w:p>
+            <w:pPr>
+              <w:rPr>
+                <w:rFonts w:ascii="Verdana" w:hAnsi="Verdana"/>
+                <w:i/>
+              </w:rPr>
+            </w:pPr>
+            <w:r>
+              <w:rPr>
+                <w:rFonts w:ascii="Verdana" w:hAnsi="Verdana"/>
+                <w:i/>
+              </w:rPr>
+              <w:t xml:space="preserve">Bailey: </w:t>
+            </w:r>
+            <w:r>
+              <w:rPr>
+                <w:rFonts w:ascii="Verdana" w:hAnsi="Verdana"/>
+                <w:i/>
+              </w:rPr>
+              <w:t>Get Arduino and PI to communicate values and quickly</w:t>
+            </w:r>
+          </w:p>
+          <w:p>
+            <w:pPr>
+              <w:rPr>
+                <w:rFonts w:ascii="Verdana" w:hAnsi="Verdana"/>
+                <w:i/>
+              </w:rPr>
+            </w:pPr>
+            <w:r>
+              <w:rPr>
+                <w:rFonts w:ascii="Verdana" w:hAnsi="Verdana"/>
+                <w:i/>
+              </w:rPr>
+              <w:t xml:space="preserve">Jordie: </w:t>
+            </w:r>
+            <w:r>
+              <w:rPr>
+                <w:rFonts w:ascii="Verdana" w:hAnsi="Verdana"/>
+                <w:i/>
+              </w:rPr>
+              <w:t>Determine how PI will find ArUco marker, and know when it is withing a foot of it</w:t>
+            </w:r>
+          </w:p>
+          <w:p>
+            <w:pPr>
+              <w:rPr>
+                <w:rFonts w:ascii="Verdana" w:hAnsi="Verdana"/>
+                <w:i/>
+              </w:rPr>
+            </w:pPr>
+            <w:r>
+              <w:rPr>
+                <w:rFonts w:ascii="Verdana" w:hAnsi="Verdana"/>
+                <w:i/>
+              </w:rPr>
+              <w:t xml:space="preserve">Trevor: </w:t>
+            </w:r>
+            <w:r>
+              <w:rPr>
+                <w:rFonts w:ascii="Verdana" w:hAnsi="Verdana"/>
+                <w:i/>
+              </w:rPr>
+              <w:t>Build robot ready for demo 2 and final demo</w:t>
+            </w:r>
+            <w:r>
+              <w:rPr>
+                <w:rFonts w:ascii="Verdana" w:hAnsi="Verdana"/>
+                <w:i/>
+              </w:rPr>
+              <w:t>, get robot to be able to stop when given external signal</w:t>
+            </w:r>
+          </w:p>
+          <w:p>
+            <w:pPr>
+              <w:rPr>
+                <w:rFonts w:ascii="Verdana" w:hAnsi="Verdana"/>
+                <w:i/>
+              </w:rPr>
+            </w:pPr>
+            <w:r>
+              <w:rPr>
+                <w:rFonts w:ascii="Verdana" w:hAnsi="Verdana"/>
+                <w:i/>
+              </w:rPr>
+              <w:t>Daxton: N/A</w:t>
+            </w:r>
+          </w:p>
+        </w:tc>
+      </w:tr>
+      <w:tr>
+        <w:tc>
+          <w:tcPr>
+            <w:tcW w:w="2178" w:type="dxa"/>
+          </w:tcPr>
+          <w:p>
+            <w:pPr>
+              <w:rPr>
+                <w:rFonts w:ascii="Verdana" w:hAnsi="Verdana"/>
+                <w:color w:val="01564C"/>
+              </w:rPr>
+            </w:pPr>
+            <w:r>
+              <w:rPr>
+                <w:rFonts w:ascii="Verdana" w:hAnsi="Verdana"/>
+                <w:color w:val="01564C"/>
+              </w:rPr>
+              <w:t xml:space="preserve">6.  Schedule </w:t>
+            </w:r>
+            <w:r>
+              <w:rPr>
+                <w:rFonts w:ascii="Verdana" w:hAnsi="Verdana"/>
+                <w:color w:val="01564C"/>
+              </w:rPr>
+              <w:lastRenderedPageBreak/>
+              <w:t>next meeting</w:t>
+            </w:r>
+          </w:p>
+        </w:tc>
+        <w:tc>
+          <w:tcPr>
+            <w:tcW w:w="7920" w:type="dxa"/>
+          </w:tcPr>
+          <w:p>
+            <w:pPr>
+              <w:rPr>
+                <w:rFonts w:ascii="Verdana" w:hAnsi="Verdana"/>
+                <w:i/>
+              </w:rPr>
+            </w:pPr>
+            <w:r>
+              <w:rPr>
+                <w:rFonts w:ascii="Verdana" w:hAnsi="Verdana"/>
+                <w:i/>
+              </w:rPr>
+              <w:lastRenderedPageBreak/>
+              <w:t xml:space="preserve">Next Friday </w:t>
+            </w:r>
+            <w:r>
+              <w:rPr>
+                <w:rFonts w:ascii="Verdana" w:hAnsi="Verdana"/>
+                <w:i/>
+              </w:rPr>
+              <w:t>November 3</w:t>
+            </w:r>
+            <w:r>
+              <w:rPr>
+                <w:rFonts w:ascii="Verdana" w:hAnsi="Verdana"/>
+                <w:i/>
+              </w:rPr>
+              <w:t>, 1 pm.</w:t>
+            </w:r>
+          </w:p>
+        </w:tc>
+      </w:tr>
+      <w:tr>
+        <w:tc>
+          <w:tcPr>
+            <w:tcW w:w="2178" w:type="dxa"/>
+          </w:tcPr>
+          <w:p>
+            <w:pPr>
+              <w:rPr>
+                <w:rFonts w:ascii="Verdana" w:hAnsi="Verdana"/>
+                <w:color w:val="01564C"/>
+              </w:rPr>
+            </w:pPr>
+            <w:r>
+              <w:rPr>
+                <w:rFonts w:ascii="Verdana" w:hAnsi="Verdana"/>
+                <w:color w:val="01564C"/>
+              </w:rPr>
+              <w:t>7.  Recording secretary</w:t>
+            </w:r>
+          </w:p>
+        </w:tc>
+        <w:tc>
+          <w:tcPr>
+            <w:tcW w:w="7920" w:type="dxa"/>
+          </w:tcPr>
+          <w:p>
+            <w:pPr>
+              <w:rPr>
+                <w:rFonts w:ascii="Verdana" w:hAnsi="Verdana"/>
+                <w:i/>
+              </w:rPr>
+            </w:pPr>
+            <w:r>
+              <w:rPr>
+                <w:rFonts w:ascii="Verdana" w:hAnsi="Verdana"/>
+                <w:i/>
+              </w:rPr>
+              <w:t>Bailey Oteri boteri@mines.edu</w:t>
+            </w:r>
+          </w:p>
+        </w:tc>
+      </w:tr>
+    </w:tbl>
+    <w:p>
+      <w:pPr>
+        <w:rPr>
+          <w:rFonts w:ascii="Verdana" w:hAnsi="Verdana"/>
+          <w:b/>
+          <w:color w:val="01564C"/>
+          <w:sz w:val="28"/>
+          <w:szCs w:val="28"/>
+        </w:rPr>
+      </w:pPr>
+      <w:r>
+        <w:rPr>
+          <w:noProof/>
+        </w:rPr>
+        <w:drawing>
+          <wp:anchor distT="0" distB="0" distL="114300" distR="114300" simplePos="0" relativeHeight="251658240" behindDoc="0" locked="0" layoutInCell="1" allowOverlap="1" wp14:anchorId="4CCA7309" wp14:editId="55A12246">
+            <wp:simplePos x="0" y="0"/>
+            <wp:positionH relativeFrom="column">
+              <wp:posOffset>1266091</wp:posOffset>
+            </wp:positionH>
+            <wp:positionV relativeFrom="paragraph">
+              <wp:posOffset>-1128556</wp:posOffset>
+            </wp:positionV>
+            <wp:extent cx="3350895" cy="6452870"/>
+            <wp:effectExtent l="1543050" t="0" r="1525905" b="0"/>
+            <wp:wrapThrough wrapText="bothSides">
+              <wp:wrapPolygon edited="0">
+                <wp:start x="21651" y="27"/>
+                <wp:lineTo x="162" y="27"/>
+                <wp:lineTo x="162" y="21516"/>
+                <wp:lineTo x="21651" y="21516"/>
+                <wp:lineTo x="21651" y="27"/>
+              </wp:wrapPolygon>
+            </wp:wrapThrough>
+            <wp:docPr id="1669987518" name="Picture 1" descr="A diagram of a team&#10;&#10;Description automatically generated"/>
+            <wp:cNvGraphicFramePr>
+              <a:graphicFrameLocks xmlns:a="http://schemas.openxmlformats.org/drawingml/2006/main" noChangeAspect="1"/>
+            </wp:cNvGraphicFramePr>
+            <a:graphic xmlns:a="http://schemas.openxmlformats.org/drawingml/2006/main">
+              <a:graphicData uri="http://schemas.openxmlformats.org/drawingml/2006/picture">
+                <pic:pic xmlns:pic="http://schemas.openxmlformats.org/drawingml/2006/picture">
+                  <pic:nvPicPr>
+                    <pic:cNvPr id="1669987518" name="Picture 1" descr="A diagram of a team&#10;&#10;Description automatically generated"/>
+                    <pic:cNvPicPr>
+                      <a:picLocks noChangeAspect="1" noChangeArrowheads="1"/>
+                    </pic:cNvPicPr>
+                  </pic:nvPicPr>
+                  <pic:blipFill>
+                    <a:blip r:embed="rId8" cstate="print">
+                      <a:extLst>
+                        <a:ext uri="{28A0092B-C50C-407E-A947-70E740481C1C}">
+                          <a14:useLocalDpi xmlns:a14="http://schemas.microsoft.com/office/drawing/2010/main" val="0"/>
+                        </a:ext>
+                      </a:extLst>
+                    </a:blip>
+                    <a:srcRect/>
+                    <a:stretch>
+                      <a:fillRect/>
+                    </a:stretch>
+                  </pic:blipFill>
+                  <pic:spPr bwMode="auto">
+                    <a:xfrm rot="16200000">
+                      <a:off x="0" y="0"/>
+                      <a:ext cx="3350895" cy="6452870"/>
+                    </a:xfrm>
+                    <a:prstGeom prst="rect">
+                      <a:avLst/>
+                    </a:prstGeom>
+                    <a:noFill/>
+                    <a:ln>
+                      <a:noFill/>
+                    </a:ln>
+                  </pic:spPr>
+                </pic:pic>
+              </a:graphicData>
+            </a:graphic>
+          </wp:anchor>
+        </w:drawing>
+      </w:r>
+    </w:p>
+    <w:p>
+      <w:pPr>
+        <w:rPr>
+          <w:rFonts w:ascii="Verdana" w:hAnsi="Verdana"/>
+          <w:b/>
+          <w:color w:val="01564C"/>
+          <w:sz w:val="28"/>
+          <w:szCs w:val="28"/>
+        </w:rPr>
+      </w:pPr>
+      <w:r>
+        <w:rPr>
+          <w:rFonts w:ascii="Verdana" w:hAnsi="Verdana"/>
+          <w:b/>
+          <w:color w:val="01564C"/>
+          <w:sz w:val="28"/>
+          <w:szCs w:val="28"/>
+        </w:rPr>
+        <w:t xml:space="preserve">~ </w:t>
+      </w:r>
+      <w:r>
+        <w:rPr>
+          <w:rFonts w:ascii="Verdana" w:hAnsi="Verdana"/>
+          <w:b/>
+          <w:color w:val="01564C"/>
+          <w:sz w:val="28"/>
+          <w:szCs w:val="28"/>
+        </w:rPr>
+        <w:t>State machine using for Demo 2~</w:t>
+      </w:r>
+    </w:p>
+    <w:p>
+      <w:pPr>
+        <w:rPr>
+          <w:rFonts w:ascii="Verdana" w:hAnsi="Verdana"/>
+          <w:b/>
+          <w:color w:val="01564C"/>
+        </w:rPr>
+      </w:pPr>
+      <w:r>
+        <w:rPr>
+          <w:rFonts w:ascii="Verdana" w:hAnsi="Verdana"/>
+          <w:b/>
+          <w:color w:val="01564C"/>
+        </w:rPr>
+        <w:t xml:space="preserve">Meeting </w:t>
+      </w:r>
+      <w:r>
+        <w:rPr>
+          <w:rFonts w:ascii="Verdana" w:hAnsi="Verdana"/>
+          <w:b/>
+          <w:color w:val="01564C"/>
+        </w:rPr>
+        <w:t>8</w:t>
+      </w:r>
+    </w:p>
+    <w:tbl>
+      <w:tblPr>
+        <w:tblStyle w:val="TableGrid"/>
+        <w:tblW w:w="10098" w:type="dxa"/>
+        <w:tblLook w:val="04A0" w:firstRow="1" w:lastRow="0" w:firstColumn="1" w:lastColumn="0" w:noHBand="0" w:noVBand="1"/>
+      </w:tblPr>
+      <w:tblGrid>
+        <w:gridCol w:w="2178"/>
+        <w:gridCol w:w="7920"/>
+      </w:tblGrid>
+      <w:tr>
+        <w:tc>
+          <w:tcPr>
+            <w:tcW w:w="2178" w:type="dxa"/>
+          </w:tcPr>
+          <w:p>
+            <w:pPr>
+              <w:rPr>
+                <w:rFonts w:ascii="Verdana" w:hAnsi="Verdana"/>
+                <w:b/>
+                <w:color w:val="01564C"/>
+              </w:rPr>
+            </w:pPr>
+            <w:r>
+              <w:rPr>
+                <w:rFonts w:ascii="Verdana" w:hAnsi="Verdana"/>
+                <w:b/>
+                <w:color w:val="01564C"/>
+              </w:rPr>
+              <w:t>Meeting Date:</w:t>
+            </w:r>
+          </w:p>
+          <w:p>
+            <w:pPr>
+              <w:rPr>
+                <w:rFonts w:ascii="Verdana" w:hAnsi="Verdana"/>
+                <w:b/>
+                <w:i/>
+                <w:color w:val="01564C"/>
+              </w:rPr>
+            </w:pPr>
+            <w:r>
+              <w:rPr>
+                <w:rFonts w:ascii="Verdana" w:hAnsi="Verdana"/>
+                <w:b/>
+                <w:i/>
+              </w:rPr>
+              <w:t>11</w:t>
+            </w:r>
+            <w:r>
+              <w:rPr>
+                <w:rFonts w:ascii="Verdana" w:hAnsi="Verdana"/>
+                <w:b/>
+                <w:i/>
+              </w:rPr>
+              <w:t>/</w:t>
+            </w:r>
+            <w:r>
+              <w:rPr>
+                <w:rFonts w:ascii="Verdana" w:hAnsi="Verdana"/>
+                <w:b/>
+                <w:i/>
+              </w:rPr>
+              <w:t>3</w:t>
+            </w:r>
+            <w:r>
+              <w:rPr>
+                <w:rFonts w:ascii="Verdana" w:hAnsi="Verdana"/>
+                <w:b/>
+                <w:i/>
+              </w:rPr>
+              <w:t>/2023</w:t>
+            </w:r>
+          </w:p>
+        </w:tc>
+        <w:tc>
+          <w:tcPr>
+            <w:tcW w:w="7920" w:type="dxa"/>
+          </w:tcPr>
+          <w:p>
+            <w:pPr>
+              <w:rPr>
+                <w:rFonts w:ascii="Verdana" w:hAnsi="Verdana"/>
+                <w:b/>
+                <w:color w:val="01564C"/>
+              </w:rPr>
+            </w:pPr>
+            <w:r>
+              <w:rPr>
+                <w:rFonts w:ascii="Verdana" w:hAnsi="Verdana"/>
+                <w:b/>
+                <w:color w:val="01564C"/>
+              </w:rPr>
+              <w:t xml:space="preserve">Start Time:  </w:t>
+            </w:r>
+            <w:r>
+              <w:rPr>
+                <w:rFonts w:ascii="Verdana" w:hAnsi="Verdana"/>
+                <w:b/>
+                <w:i/>
+              </w:rPr>
+              <w:t>1:00 pm</w:t>
+            </w:r>
+            <w:r>
+              <w:rPr>
+                <w:rFonts w:ascii="Verdana" w:hAnsi="Verdana"/>
+                <w:b/>
+                <w:color w:val="01564C"/>
+              </w:rPr>
+              <w:t xml:space="preserve">  End Time:  </w:t>
+            </w:r>
+            <w:r>
+              <w:rPr>
+                <w:rFonts w:ascii="Verdana" w:hAnsi="Verdana"/>
+                <w:b/>
+                <w:i/>
+              </w:rPr>
+              <w:t>1:05 pm</w:t>
+            </w:r>
+          </w:p>
+          <w:p>
+            <w:pPr>
+              <w:rPr>
+                <w:rFonts w:ascii="Verdana" w:hAnsi="Verdana"/>
+                <w:b/>
+              </w:rPr>
+            </w:pPr>
+            <w:r>
+              <w:rPr>
+                <w:rFonts w:ascii="Verdana" w:hAnsi="Verdana"/>
+                <w:b/>
+                <w:color w:val="01564C"/>
+              </w:rPr>
+              <w:t>Summary of Meeting</w:t>
+            </w:r>
+          </w:p>
+        </w:tc>
+      </w:tr>
+      <w:tr>
+        <w:tc>
+          <w:tcPr>
+            <w:tcW w:w="2178" w:type="dxa"/>
+          </w:tcPr>
+          <w:p>
+            <w:pPr>
+              <w:rPr>
+                <w:rFonts w:ascii="Verdana" w:hAnsi="Verdana"/>
+                <w:color w:val="01564C"/>
+              </w:rPr>
+            </w:pPr>
+            <w:r>
+              <w:rPr>
+                <w:rFonts w:ascii="Verdana" w:hAnsi="Verdana"/>
+                <w:color w:val="01564C"/>
+              </w:rPr>
+              <w:t xml:space="preserve">1. Attendance </w:t>
+            </w:r>
+          </w:p>
+        </w:tc>
+        <w:tc>
+          <w:tcPr>
+            <w:tcW w:w="7920" w:type="dxa"/>
+          </w:tcPr>
+          <w:p>
+            <w:pPr>
+              <w:rPr>
+                <w:rFonts w:ascii="Verdana" w:hAnsi="Verdana"/>
+                <w:i/>
+              </w:rPr>
+            </w:pPr>
+            <w:r>
+              <w:rPr>
+                <w:rFonts w:ascii="Verdana" w:hAnsi="Verdana"/>
+                <w:i/>
+              </w:rPr>
+              <w:t xml:space="preserve">All Present </w:t>
+            </w:r>
+          </w:p>
+        </w:tc>
+      </w:tr>
+      <w:tr>
+        <w:tc>
+          <w:tcPr>
+            <w:tcW w:w="2178" w:type="dxa"/>
+          </w:tcPr>
+          <w:p>
+            <w:pPr>
+              <w:rPr>
+                <w:rFonts w:ascii="Verdana" w:hAnsi="Verdana"/>
+                <w:color w:val="01564C"/>
+              </w:rPr>
+            </w:pPr>
+            <w:r>
+              <w:rPr>
+                <w:rFonts w:ascii="Verdana" w:hAnsi="Verdana"/>
+                <w:color w:val="01564C"/>
+              </w:rPr>
+              <w:t>2.  Purpose of Meeting</w:t>
+            </w:r>
+          </w:p>
+        </w:tc>
+        <w:tc>
+          <w:tcPr>
+            <w:tcW w:w="7920" w:type="dxa"/>
+          </w:tcPr>
+          <w:p>
+            <w:pPr>
+              <w:rPr>
+                <w:rFonts w:ascii="Verdana" w:hAnsi="Verdana"/>
+                <w:i/>
+              </w:rPr>
+            </w:pPr>
+            <w:r>
+              <w:rPr>
+                <w:rFonts w:ascii="Verdana" w:hAnsi="Verdana"/>
+                <w:i/>
+              </w:rPr>
+              <w:t xml:space="preserve">Demo 2 due next week </w:t>
+            </w:r>
+          </w:p>
+        </w:tc>
+      </w:tr>
+      <w:tr>
+        <w:tc>
+          <w:tcPr>
+            <w:tcW w:w="2178" w:type="dxa"/>
+          </w:tcPr>
+          <w:p>
+            <w:pPr>
+              <w:rPr>
+                <w:rFonts w:ascii="Verdana" w:hAnsi="Verdana"/>
+                <w:color w:val="01564C"/>
+              </w:rPr>
+            </w:pPr>
+            <w:r>
+              <w:rPr>
+                <w:rFonts w:ascii="Verdana" w:hAnsi="Verdana"/>
+                <w:color w:val="01564C"/>
+              </w:rPr>
+              <w:t>3. Discuss work completed since last meeting.</w:t>
+            </w:r>
+          </w:p>
+        </w:tc>
+        <w:tc>
+          <w:tcPr>
+            <w:tcW w:w="7920" w:type="dxa"/>
+          </w:tcPr>
+          <w:p>
+            <w:pPr>
+              <w:rPr>
+                <w:rFonts w:ascii="Verdana" w:hAnsi="Verdana"/>
+                <w:i/>
+              </w:rPr>
+            </w:pPr>
+            <w:r>
+              <w:rPr>
+                <w:rFonts w:ascii="Verdana" w:hAnsi="Verdana"/>
+                <w:i/>
+              </w:rPr>
+              <w:t xml:space="preserve">Bailey: </w:t>
+            </w:r>
+            <w:r>
+              <w:rPr>
+                <w:rFonts w:ascii="Verdana" w:hAnsi="Verdana"/>
+                <w:i/>
+              </w:rPr>
+              <w:t xml:space="preserve">Made State machine, made </w:t>
+            </w:r>
+            <w:r>
+              <w:rPr>
+                <w:rFonts w:ascii="Verdana" w:hAnsi="Verdana"/>
+                <w:i/>
+              </w:rPr>
+              <w:t>pseudocode</w:t>
+            </w:r>
+            <w:r>
+              <w:rPr>
+                <w:rFonts w:ascii="Verdana" w:hAnsi="Verdana"/>
+                <w:i/>
+              </w:rPr>
+              <w:t xml:space="preserve"> to apply to this demo for I2C communications</w:t>
+            </w:r>
+          </w:p>
+          <w:p>
+            <w:pPr>
+              <w:rPr>
+                <w:rFonts w:ascii="Verdana" w:hAnsi="Verdana"/>
+                <w:i/>
+              </w:rPr>
+            </w:pPr>
+            <w:r>
+              <w:rPr>
+                <w:rFonts w:ascii="Verdana" w:hAnsi="Verdana"/>
+                <w:i/>
+              </w:rPr>
+              <w:t xml:space="preserve">Jordie: </w:t>
+            </w:r>
+            <w:r>
+              <w:rPr>
+                <w:rFonts w:ascii="Verdana" w:hAnsi="Verdana"/>
+                <w:i/>
+              </w:rPr>
+              <w:t>Made code on PI for this demo.</w:t>
+            </w:r>
+          </w:p>
+          <w:p>
+            <w:pPr>
+              <w:rPr>
+                <w:rFonts w:ascii="Verdana" w:hAnsi="Verdana"/>
+                <w:i/>
+              </w:rPr>
+            </w:pPr>
+            <w:r>
+              <w:rPr>
+                <w:rFonts w:ascii="Verdana" w:hAnsi="Verdana"/>
+                <w:i/>
+              </w:rPr>
+              <w:t>Trevor:</w:t>
+            </w:r>
+            <w:r>
+              <w:rPr>
+                <w:rFonts w:ascii="Verdana" w:hAnsi="Verdana"/>
+                <w:i/>
+              </w:rPr>
+              <w:t xml:space="preserve"> Created physical robot.</w:t>
+            </w:r>
+          </w:p>
+          <w:p>
+            <w:pPr>
+              <w:rPr>
+                <w:rFonts w:ascii="Verdana" w:hAnsi="Verdana"/>
+                <w:i/>
+              </w:rPr>
+            </w:pPr>
+            <w:r>
+              <w:rPr>
+                <w:rFonts w:ascii="Verdana" w:hAnsi="Verdana"/>
+                <w:i/>
+              </w:rPr>
+              <w:t>Daxton:</w:t>
+            </w:r>
+            <w:r>
+              <w:rPr>
+                <w:rFonts w:ascii="Verdana" w:hAnsi="Verdana"/>
+                <w:i/>
+              </w:rPr>
+              <w:t xml:space="preserve"> Made code for Arduino with state machine</w:t>
+            </w:r>
+          </w:p>
+        </w:tc>
+      </w:tr>
+      <w:tr>
+        <w:tc>
+          <w:tcPr>
+            <w:tcW w:w="2178" w:type="dxa"/>
+          </w:tcPr>
+          <w:p>
+            <w:pPr>
+              <w:rPr>
+                <w:rFonts w:ascii="Verdana" w:hAnsi="Verdana"/>
+                <w:color w:val="01564C"/>
+              </w:rPr>
+            </w:pPr>
+            <w:r>
+              <w:rPr>
+                <w:rFonts w:ascii="Verdana" w:hAnsi="Verdana"/>
+                <w:color w:val="01564C"/>
+              </w:rPr>
+              <w:t>4.  Summarize work completed during meeting</w:t>
+            </w:r>
+          </w:p>
+        </w:tc>
+        <w:tc>
+          <w:tcPr>
+            <w:tcW w:w="7920" w:type="dxa"/>
+          </w:tcPr>
+          <w:p>
+            <w:pPr>
+              <w:rPr>
+                <w:rFonts w:ascii="Verdana" w:hAnsi="Verdana"/>
+                <w:i/>
+              </w:rPr>
+            </w:pPr>
+            <w:r>
+              <w:rPr>
+                <w:rFonts w:ascii="Verdana" w:hAnsi="Verdana"/>
+                <w:i/>
+              </w:rPr>
+              <w:t xml:space="preserve">Finished building robot, Worked on code for PI and code for Arduino and I2C communications between them. </w:t>
+            </w:r>
+          </w:p>
+        </w:tc>
+      </w:tr>
+      <w:tr>
+        <w:tc>
+          <w:tcPr>
+            <w:tcW w:w="2178" w:type="dxa"/>
+          </w:tcPr>
+          <w:p>
+            <w:pPr>
+              <w:rPr>
+                <w:rFonts w:ascii="Verdana" w:hAnsi="Verdana"/>
+                <w:color w:val="01564C"/>
+              </w:rPr>
+            </w:pPr>
+            <w:r>
+              <w:rPr>
+                <w:rFonts w:ascii="Verdana" w:hAnsi="Verdana"/>
+                <w:color w:val="01564C"/>
+              </w:rPr>
+              <w:t xml:space="preserve">5. Review </w:t>
+            </w:r>
+            <w:r>
+              <w:rPr>
+                <w:rFonts w:ascii="Verdana" w:hAnsi="Verdana"/>
+                <w:color w:val="01564C"/>
+              </w:rPr>
+              <w:lastRenderedPageBreak/>
+              <w:t>action items to be completed after meeting</w:t>
+            </w:r>
+          </w:p>
+        </w:tc>
+        <w:tc>
+          <w:tcPr>
+            <w:tcW w:w="7920" w:type="dxa"/>
+          </w:tcPr>
+          <w:p>
+            <w:pPr>
+              <w:rPr>
+                <w:rFonts w:ascii="Verdana" w:hAnsi="Verdana"/>
+                <w:i/>
+              </w:rPr>
+            </w:pPr>
+            <w:r>
+              <w:rPr>
+                <w:rFonts w:ascii="Verdana" w:hAnsi="Verdana"/>
+                <w:i/>
+              </w:rPr>
+              <w:lastRenderedPageBreak/>
+              <w:t xml:space="preserve">Next meeting </w:t>
+            </w:r>
+            <w:r>
+              <w:rPr>
+                <w:rFonts w:ascii="Verdana" w:hAnsi="Verdana"/>
+                <w:i/>
+              </w:rPr>
+              <w:t xml:space="preserve">is after Demo 2 so we will </w:t>
+            </w:r>
+            <w:r>
+              <w:rPr>
+                <w:rFonts w:ascii="Verdana" w:hAnsi="Verdana"/>
+                <w:i/>
+              </w:rPr>
+              <w:t xml:space="preserve">start planning for final </w:t>
+            </w:r>
+            <w:r>
+              <w:rPr>
+                <w:rFonts w:ascii="Verdana" w:hAnsi="Verdana"/>
+                <w:i/>
+              </w:rPr>
+              <w:lastRenderedPageBreak/>
+              <w:t xml:space="preserve">Demo! </w:t>
+            </w:r>
+          </w:p>
+          <w:p>
+            <w:pPr>
+              <w:rPr>
+                <w:rFonts w:ascii="Verdana" w:hAnsi="Verdana"/>
+                <w:i/>
+              </w:rPr>
+            </w:pPr>
+            <w:r>
+              <w:rPr>
+                <w:rFonts w:ascii="Verdana" w:hAnsi="Verdana"/>
+                <w:i/>
+              </w:rPr>
+              <w:t xml:space="preserve">We have a lot to do before the next meeting, </w:t>
+            </w:r>
+            <w:r>
+              <w:rPr>
+                <w:rFonts w:ascii="Verdana" w:hAnsi="Verdana"/>
+                <w:i/>
+              </w:rPr>
+              <w:t>Jordie has to finish her code on the PI, Trevor and Dax have to finish their code for the Arduino, then Bailey has to combine the two and make sure the pseudocode for I2C can be applied and things are working. We then have to debug and test the robot as a whole.</w:t>
+            </w:r>
+          </w:p>
+        </w:tc>
+      </w:tr>
+      <w:tr>
+        <w:tc>
+          <w:tcPr>
+            <w:tcW w:w="2178" w:type="dxa"/>
+          </w:tcPr>
+          <w:p>
+            <w:pPr>
+              <w:rPr>
+                <w:rFonts w:ascii="Verdana" w:hAnsi="Verdana"/>
+                <w:color w:val="01564C"/>
+              </w:rPr>
+            </w:pPr>
+            <w:r>
+              <w:rPr>
+                <w:rFonts w:ascii="Verdana" w:hAnsi="Verdana"/>
+                <w:color w:val="01564C"/>
+              </w:rPr>
+              <w:lastRenderedPageBreak/>
+              <w:t>6.  Schedule next meeting</w:t>
+            </w:r>
+          </w:p>
+        </w:tc>
+        <w:tc>
+          <w:tcPr>
+            <w:tcW w:w="7920" w:type="dxa"/>
+          </w:tcPr>
+          <w:p>
+            <w:pPr>
+              <w:rPr>
+                <w:rFonts w:ascii="Verdana" w:hAnsi="Verdana"/>
+                <w:i/>
+              </w:rPr>
+            </w:pPr>
+            <w:r>
+              <w:rPr>
+                <w:rFonts w:ascii="Verdana" w:hAnsi="Verdana"/>
+                <w:i/>
+              </w:rPr>
+              <w:t xml:space="preserve">Next Friday November </w:t>
+            </w:r>
+            <w:r>
+              <w:rPr>
+                <w:rFonts w:ascii="Verdana" w:hAnsi="Verdana"/>
+                <w:i/>
+              </w:rPr>
+              <w:t>10</w:t>
+            </w:r>
+            <w:r>
+              <w:rPr>
+                <w:rFonts w:ascii="Verdana" w:hAnsi="Verdana"/>
+                <w:i/>
+              </w:rPr>
+              <w:t>, 1 pm.</w:t>
             </w:r>
           </w:p>
         </w:tc>

--- a/Meeting Min.docx
+++ b/Meeting Min.docx
@@ -20,7 +20,7 @@
         <mc:AlternateContent>
           <mc:Choice Requires="wps">
             <w:drawing>
-              <wp:anchor distT="4294967295" distB="4294967295" distL="114300" distR="114300" simplePos="0" relativeHeight="251659264" behindDoc="0" locked="0" layoutInCell="1" allowOverlap="1" wp14:anchorId="06AC8836" wp14:editId="783378CA">
+              <wp:anchor distT="4294967295" distB="4294967295" distL="114300" distR="114300" simplePos="0" relativeHeight="251659264" behindDoc="0" locked="0" layoutInCell="1" allowOverlap="1" wp14:anchorId="06AC8836" wp14:editId="45DA0855">
                 <wp:simplePos x="0" y="0"/>
                 <wp:positionH relativeFrom="column">
                   <wp:posOffset>-230505</wp:posOffset>
@@ -31,7 +31,7 @@
                 <wp:extent cx="6599555" cy="0"/>
                 <wp:effectExtent l="0" t="19050" r="10795" b="0"/>
                 <wp:wrapNone/>
-                <wp:docPr id="1941395540" name="Straight Connector 1"/>
+                <wp:docPr id="647481837" name="Straight Connector 1"/>
                 <wp:cNvGraphicFramePr>
                   <a:graphicFrameLocks xmlns:a="http://schemas.openxmlformats.org/drawingml/2006/main"/>
                 </wp:cNvGraphicFramePr>
@@ -73,7 +73,7 @@
           </mc:Choice>
           <mc:Fallback>
             <w:pict>
-              <v:line w14:anchorId="0B476B1A" id="Straight Connector 1" o:spid="_x0000_s1026" style="position:absolute;z-index:251659264;visibility:visible;mso-wrap-style:square;mso-width-percent:0;mso-height-percent:0;mso-wrap-distance-left:9pt;mso-wrap-distance-top:-3e-5mm;mso-wrap-distance-right:9pt;mso-wrap-distance-bottom:-3e-5mm;mso-position-horizontal:absolute;mso-position-horizontal-relative:text;mso-position-vertical:absolute;mso-position-vertical-relative:text;mso-width-percent:0;mso-height-percent:0;mso-width-relative:page;mso-height-relative:page" from="-18.15pt,51.95pt" to="501.5pt,51.95pt" o:gfxdata="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" strokecolor="#01564c" strokeweight="3pt"/>
+              <v:line w14:anchorId="48EC6143" id="Straight Connector 1" o:spid="_x0000_s1026" style="position:absolute;z-index:251659264;visibility:visible;mso-wrap-style:square;mso-width-percent:0;mso-height-percent:0;mso-wrap-distance-left:9pt;mso-wrap-distance-top:-3e-5mm;mso-wrap-distance-right:9pt;mso-wrap-distance-bottom:-3e-5mm;mso-position-horizontal:absolute;mso-position-horizontal-relative:text;mso-position-vertical:absolute;mso-position-vertical-relative:text;mso-width-percent:0;mso-height-percent:0;mso-width-relative:page;mso-height-relative:page" from="-18.15pt,51.95pt" to="501.5pt,51.95pt" o:gfxdata="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" strokecolor="#01564c" strokeweight="3pt"/>
             </w:pict>
           </mc:Fallback>
         </mc:AlternateContent>
@@ -86,7 +86,7 @@
           <w:szCs w:val="20"/>
         </w:rPr>
         <w:drawing>
-          <wp:inline distT="0" distB="0" distL="0" distR="0" wp14:anchorId="6BE91DA4" wp14:editId="2BEF2FD6">
+          <wp:inline distT="0" distB="0" distL="0" distR="0" wp14:anchorId="6BE91DA4" wp14:editId="75FC12D7">
             <wp:extent cx="1709530" cy="534471"/>
             <wp:effectExtent l="0" t="0" r="5080" b="0"/>
             <wp:docPr id="1" name="Picture 1" descr="C:\Users\mloughry\AppData\Local\Microsoft\Windows\Temporary Internet Files\Content.Outlook\OG0115WC\CATME logo - Meeting Support - Web.tif"/>
@@ -103,7 +103,7 @@
                     </pic:cNvPicPr>
                   </pic:nvPicPr>
                   <pic:blipFill>
-                    <a:blip r:embed="rId7" cstate="print">
+                    <a:blip r:embed="rId8" cstate="print">
                       <a:extLst>
                         <a:ext uri="{28A0092B-C50C-407E-A947-70E740481C1C}">
                           <a14:useLocalDpi xmlns:a14="http://schemas.microsoft.com/office/drawing/2010/main" val="0"/>
@@ -375,6 +375,29 @@
       <w:pPr>
         <w:rPr>
           <w:rFonts w:ascii="Verdana" w:hAnsi="Verdana"/>
+        </w:rPr>
+      </w:pPr>
+      <w:r>
+        <w:rPr>
+          <w:rFonts w:ascii="Verdana" w:hAnsi="Verdana"/>
+        </w:rPr>
+        <w:t xml:space="preserve">GIT HUB: </w:t>
+      </w:r>
+      <w:hyperlink r:id="rId9" w:tgtFrame="_blank" w:tooltip="https://github.com/Daxton-Garner/SEED-LAB" w:history="1">
+        <w:r>
+          <w:rPr>
+            <w:rStyle w:val="Hyperlink"/>
+            <w:rFonts w:ascii="inherit" w:hAnsi="inherit" w:cs="Noto Sans"/>
+            <w:bdr w:val="none" w:sz="0" w:space="0" w:color="auto" w:frame="1"/>
+          </w:rPr>
+          <w:t>https://github.com/Daxton-Garner/SEED-LAB</w:t>
+        </w:r>
+      </w:hyperlink>
+    </w:p>
+    <w:p>
+      <w:pPr>
+        <w:rPr>
+          <w:rFonts w:ascii="Verdana" w:hAnsi="Verdana"/>
           <w:b/>
           <w:color w:val="01564C"/>
         </w:rPr>
@@ -998,6 +1021,7 @@
                 <w:rFonts w:ascii="Verdana" w:hAnsi="Verdana"/>
                 <w:color w:val="01564C"/>
               </w:rPr>
+              <w:lastRenderedPageBreak/>
               <w:t xml:space="preserve">1. Attendance </w:t>
             </w:r>
           </w:p>
@@ -1040,7 +1064,6 @@
                 <w:rFonts w:ascii="Verdana" w:hAnsi="Verdana"/>
                 <w:color w:val="01564C"/>
               </w:rPr>
-              <w:lastRenderedPageBreak/>
               <w:t>2.  Purpose of Meeting</w:t>
             </w:r>
           </w:p>
@@ -2294,26 +2317,35 @@
                 <w:rFonts w:ascii="Verdana" w:hAnsi="Verdana"/>
                 <w:color w:val="01564C"/>
               </w:rPr>
-              <w:t>5. Review action items to be completed after meeting</w:t>
-            </w:r>
-          </w:p>
-        </w:tc>
-        <w:tc>
-          <w:tcPr>
-            <w:tcW w:w="7920" w:type="dxa"/>
-          </w:tcPr>
-          <w:p>
-            <w:pPr>
-              <w:rPr>
-                <w:rFonts w:ascii="Verdana" w:hAnsi="Verdana"/>
-                <w:i/>
-              </w:rPr>
-            </w:pPr>
-            <w:r>
-              <w:rPr>
-                <w:rFonts w:ascii="Verdana" w:hAnsi="Verdana"/>
-                <w:i/>
-              </w:rPr>
+              <w:t xml:space="preserve">5. Review action items to </w:t>
+            </w:r>
+            <w:r>
+              <w:rPr>
+                <w:rFonts w:ascii="Verdana" w:hAnsi="Verdana"/>
+                <w:color w:val="01564C"/>
+              </w:rPr>
+              <w:lastRenderedPageBreak/>
+              <w:t>be completed after meeting</w:t>
+            </w:r>
+          </w:p>
+        </w:tc>
+        <w:tc>
+          <w:tcPr>
+            <w:tcW w:w="7920" w:type="dxa"/>
+          </w:tcPr>
+          <w:p>
+            <w:pPr>
+              <w:rPr>
+                <w:rFonts w:ascii="Verdana" w:hAnsi="Verdana"/>
+                <w:i/>
+              </w:rPr>
+            </w:pPr>
+            <w:r>
+              <w:rPr>
+                <w:rFonts w:ascii="Verdana" w:hAnsi="Verdana"/>
+                <w:i/>
+              </w:rPr>
+              <w:lastRenderedPageBreak/>
               <w:t>Bailey:</w:t>
             </w:r>
             <w:r>
@@ -3798,35 +3830,26 @@
                 <w:rFonts w:ascii="Verdana" w:hAnsi="Verdana"/>
                 <w:color w:val="01564C"/>
               </w:rPr>
-              <w:t xml:space="preserve">3. Discuss work completed since </w:t>
-            </w:r>
-            <w:r>
-              <w:rPr>
-                <w:rFonts w:ascii="Verdana" w:hAnsi="Verdana"/>
-                <w:color w:val="01564C"/>
-              </w:rPr>
-              <w:lastRenderedPageBreak/>
-              <w:t>last meeting.</w:t>
-            </w:r>
-          </w:p>
-        </w:tc>
-        <w:tc>
-          <w:tcPr>
-            <w:tcW w:w="7920" w:type="dxa"/>
-          </w:tcPr>
-          <w:p>
-            <w:pPr>
-              <w:rPr>
-                <w:rFonts w:ascii="Verdana" w:hAnsi="Verdana"/>
-                <w:i/>
-              </w:rPr>
-            </w:pPr>
-            <w:r>
-              <w:rPr>
-                <w:rFonts w:ascii="Verdana" w:hAnsi="Verdana"/>
-                <w:i/>
-              </w:rPr>
-              <w:lastRenderedPageBreak/>
+              <w:t>3. Discuss work completed since last meeting.</w:t>
+            </w:r>
+          </w:p>
+        </w:tc>
+        <w:tc>
+          <w:tcPr>
+            <w:tcW w:w="7920" w:type="dxa"/>
+          </w:tcPr>
+          <w:p>
+            <w:pPr>
+              <w:rPr>
+                <w:rFonts w:ascii="Verdana" w:hAnsi="Verdana"/>
+                <w:i/>
+              </w:rPr>
+            </w:pPr>
+            <w:r>
+              <w:rPr>
+                <w:rFonts w:ascii="Verdana" w:hAnsi="Verdana"/>
+                <w:i/>
+              </w:rPr>
               <w:t>Bailey</w:t>
             </w:r>
             <w:r>
@@ -5044,7 +5067,6 @@
           <w:b/>
           <w:color w:val="01564C"/>
         </w:rPr>
-        <w:lastRenderedPageBreak/>
         <w:t xml:space="preserve">Meeting </w:t>
       </w:r>
       <w:r>
@@ -6082,6 +6104,7 @@
                 <w:rFonts w:ascii="Verdana" w:hAnsi="Verdana"/>
                 <w:i/>
               </w:rPr>
+              <w:lastRenderedPageBreak/>
               <w:t>Daxton: N/A</w:t>
             </w:r>
           </w:p>
@@ -6104,35 +6127,27 @@
                 <w:rFonts w:ascii="Verdana" w:hAnsi="Verdana"/>
                 <w:color w:val="01564C"/>
               </w:rPr>
-              <w:t xml:space="preserve">6.  Schedule </w:t>
-            </w:r>
-            <w:r>
-              <w:rPr>
-                <w:rFonts w:ascii="Verdana" w:hAnsi="Verdana"/>
-                <w:color w:val="01564C"/>
-              </w:rPr>
               <w:lastRenderedPageBreak/>
-              <w:t>next meeting</w:t>
-            </w:r>
-          </w:p>
-        </w:tc>
-        <w:tc>
-          <w:tcPr>
-            <w:tcW w:w="7920" w:type="dxa"/>
-          </w:tcPr>
-          <w:p>
-            <w:pPr>
-              <w:rPr>
-                <w:rFonts w:ascii="Verdana" w:hAnsi="Verdana"/>
-                <w:i/>
-              </w:rPr>
-            </w:pPr>
-            <w:r>
-              <w:rPr>
-                <w:rFonts w:ascii="Verdana" w:hAnsi="Verdana"/>
-                <w:i/>
-              </w:rPr>
-              <w:lastRenderedPageBreak/>
+              <w:t>6.  Schedule next meeting</w:t>
+            </w:r>
+          </w:p>
+        </w:tc>
+        <w:tc>
+          <w:tcPr>
+            <w:tcW w:w="7920" w:type="dxa"/>
+          </w:tcPr>
+          <w:p>
+            <w:pPr>
+              <w:rPr>
+                <w:rFonts w:ascii="Verdana" w:hAnsi="Verdana"/>
+                <w:i/>
+              </w:rPr>
+            </w:pPr>
+            <w:r>
+              <w:rPr>
+                <w:rFonts w:ascii="Verdana" w:hAnsi="Verdana"/>
+                <w:i/>
+              </w:rPr>
               <w:t xml:space="preserve">Next Friday </w:t>
             </w:r>
             <w:r>
@@ -6243,7 +6258,7 @@
                     </pic:cNvPicPr>
                   </pic:nvPicPr>
                   <pic:blipFill>
-                    <a:blip r:embed="rId8" cstate="print">
+                    <a:blip r:embed="rId10" cstate="print">
                       <a:extLst>
                         <a:ext uri="{28A0092B-C50C-407E-A947-70E740481C1C}">
                           <a14:useLocalDpi xmlns:a14="http://schemas.microsoft.com/office/drawing/2010/main" val="0"/>
@@ -6741,7 +6756,7 @@
                 <w:rFonts w:ascii="Verdana" w:hAnsi="Verdana"/>
                 <w:color w:val="01564C"/>
               </w:rPr>
-              <w:t xml:space="preserve">5. Review </w:t>
+              <w:t xml:space="preserve">5. Review action items to </w:t>
             </w:r>
             <w:r>
               <w:rPr>
@@ -6749,7 +6764,7 @@
                 <w:color w:val="01564C"/>
               </w:rPr>
               <w:lastRenderedPageBreak/>
-              <w:t>action items to be completed after meeting</w:t>
+              <w:t>be completed after meeting</w:t>
             </w:r>
           </w:p>
         </w:tc>
@@ -6784,29 +6799,22 @@
                 <w:rFonts w:ascii="Verdana" w:hAnsi="Verdana"/>
                 <w:i/>
               </w:rPr>
-              <w:t xml:space="preserve">start planning for final </w:t>
-            </w:r>
+              <w:t xml:space="preserve">start planning for final Demo! </w:t>
+            </w:r>
+          </w:p>
+          <w:p>
+            <w:pPr>
+              <w:rPr>
+                <w:rFonts w:ascii="Verdana" w:hAnsi="Verdana"/>
+                <w:i/>
+              </w:rPr>
+            </w:pPr>
             <w:r>
               <w:rPr>
                 <w:rFonts w:ascii="Verdana" w:hAnsi="Verdana"/>
                 <w:i/>
               </w:rPr>
               <w:lastRenderedPageBreak/>
-              <w:t xml:space="preserve">Demo! </w:t>
-            </w:r>
-          </w:p>
-          <w:p>
-            <w:pPr>
-              <w:rPr>
-                <w:rFonts w:ascii="Verdana" w:hAnsi="Verdana"/>
-                <w:i/>
-              </w:rPr>
-            </w:pPr>
-            <w:r>
-              <w:rPr>
-                <w:rFonts w:ascii="Verdana" w:hAnsi="Verdana"/>
-                <w:i/>
-              </w:rPr>
               <w:t xml:space="preserve">We have a lot to do before the next meeting, </w:t>
             </w:r>
             <w:r>
@@ -6914,6 +6922,1573 @@
                 <w:i/>
               </w:rPr>
               <w:t>Bailey Oteri boteri@mines.edu</w:t>
+            </w:r>
+          </w:p>
+        </w:tc>
+      </w:tr>
+    </w:tbl>
+    <w:p>
+      <w:pPr>
+        <w:rPr>
+          <w:rFonts w:ascii="Verdana" w:hAnsi="Verdana"/>
+          <w:b/>
+          <w:color w:val="01564C"/>
+          <w:sz w:val="28"/>
+          <w:szCs w:val="28"/>
+        </w:rPr>
+      </w:pPr>
+    </w:p>
+    <w:tbl>
+      <w:tblPr>
+        <w:tblStyle w:val="TableGrid"/>
+        <w:tblW w:w="10098" w:type="dxa"/>
+        <w:tblLook w:val="04A0" w:firstRow="1" w:lastRow="0" w:firstColumn="1" w:lastColumn="0" w:noHBand="0" w:noVBand="1"/>
+      </w:tblPr>
+      <w:tblGrid>
+        <w:gridCol w:w="2178"/>
+        <w:gridCol w:w="7920"/>
+      </w:tblGrid>
+      <w:tr>
+        <w:tc>
+          <w:tcPr>
+            <w:tcW w:w="2178" w:type="dxa"/>
+          </w:tcPr>
+          <w:p>
+            <w:pPr>
+              <w:rPr>
+                <w:rFonts w:ascii="Verdana" w:hAnsi="Verdana"/>
+                <w:b/>
+                <w:color w:val="01564C"/>
+              </w:rPr>
+            </w:pPr>
+            <w:r>
+              <w:rPr>
+                <w:rFonts w:ascii="Verdana" w:hAnsi="Verdana"/>
+                <w:b/>
+                <w:color w:val="01564C"/>
+              </w:rPr>
+              <w:t>Meeting Date:</w:t>
+            </w:r>
+          </w:p>
+          <w:p>
+            <w:pPr>
+              <w:rPr>
+                <w:rFonts w:ascii="Verdana" w:hAnsi="Verdana"/>
+                <w:b/>
+                <w:color w:val="01564C"/>
+              </w:rPr>
+            </w:pPr>
+            <w:r>
+              <w:rPr>
+                <w:rFonts w:ascii="Verdana" w:hAnsi="Verdana"/>
+                <w:b/>
+                <w:color w:val="01564C"/>
+              </w:rPr>
+              <w:t>11/10/23</w:t>
+            </w:r>
+          </w:p>
+        </w:tc>
+        <w:tc>
+          <w:tcPr>
+            <w:tcW w:w="7920" w:type="dxa"/>
+          </w:tcPr>
+          <w:p>
+            <w:pPr>
+              <w:rPr>
+                <w:rFonts w:ascii="Verdana" w:hAnsi="Verdana"/>
+                <w:b/>
+                <w:color w:val="01564C"/>
+              </w:rPr>
+            </w:pPr>
+            <w:r>
+              <w:rPr>
+                <w:rFonts w:ascii="Verdana" w:hAnsi="Verdana"/>
+                <w:b/>
+                <w:color w:val="01564C"/>
+              </w:rPr>
+              <w:t xml:space="preserve">Start Time:  </w:t>
+            </w:r>
+            <w:r>
+              <w:rPr>
+                <w:rFonts w:ascii="Verdana" w:hAnsi="Verdana"/>
+                <w:b/>
+                <w:color w:val="01564C"/>
+              </w:rPr>
+              <w:t>1:35 pm</w:t>
+            </w:r>
+            <w:r>
+              <w:rPr>
+                <w:rFonts w:ascii="Verdana" w:hAnsi="Verdana"/>
+                <w:b/>
+                <w:color w:val="01564C"/>
+              </w:rPr>
+              <w:t xml:space="preserve">  End Time:  </w:t>
+            </w:r>
+            <w:r>
+              <w:rPr>
+                <w:rFonts w:ascii="Verdana" w:hAnsi="Verdana"/>
+                <w:b/>
+                <w:color w:val="01564C"/>
+              </w:rPr>
+              <w:t>1:45 pm</w:t>
+            </w:r>
+          </w:p>
+          <w:p>
+            <w:pPr>
+              <w:rPr>
+                <w:rFonts w:ascii="Verdana" w:hAnsi="Verdana"/>
+                <w:b/>
+              </w:rPr>
+            </w:pPr>
+            <w:r>
+              <w:rPr>
+                <w:rFonts w:ascii="Verdana" w:hAnsi="Verdana"/>
+                <w:b/>
+                <w:color w:val="01564C"/>
+              </w:rPr>
+              <w:t>Summary of Meeting</w:t>
+            </w:r>
+          </w:p>
+        </w:tc>
+      </w:tr>
+      <w:tr>
+        <w:tc>
+          <w:tcPr>
+            <w:tcW w:w="2178" w:type="dxa"/>
+          </w:tcPr>
+          <w:p>
+            <w:pPr>
+              <w:rPr>
+                <w:rFonts w:ascii="Verdana" w:hAnsi="Verdana"/>
+                <w:color w:val="01564C"/>
+              </w:rPr>
+            </w:pPr>
+            <w:r>
+              <w:rPr>
+                <w:rFonts w:ascii="Verdana" w:hAnsi="Verdana"/>
+                <w:color w:val="01564C"/>
+              </w:rPr>
+              <w:t xml:space="preserve">1. Attendance </w:t>
+            </w:r>
+          </w:p>
+        </w:tc>
+        <w:tc>
+          <w:tcPr>
+            <w:tcW w:w="7920" w:type="dxa"/>
+          </w:tcPr>
+          <w:p>
+            <w:pPr>
+              <w:rPr>
+                <w:rFonts w:ascii="Verdana" w:hAnsi="Verdana"/>
+                <w:i/>
+              </w:rPr>
+            </w:pPr>
+            <w:r>
+              <w:rPr>
+                <w:rFonts w:ascii="Verdana" w:hAnsi="Verdana"/>
+                <w:i/>
+              </w:rPr>
+              <w:t>Daxton absent</w:t>
+            </w:r>
+            <w:r>
+              <w:rPr>
+                <w:rFonts w:ascii="Verdana" w:hAnsi="Verdana"/>
+                <w:i/>
+              </w:rPr>
+              <w:t xml:space="preserve">  </w:t>
+            </w:r>
+          </w:p>
+        </w:tc>
+      </w:tr>
+      <w:tr>
+        <w:tc>
+          <w:tcPr>
+            <w:tcW w:w="2178" w:type="dxa"/>
+          </w:tcPr>
+          <w:p>
+            <w:pPr>
+              <w:rPr>
+                <w:rFonts w:ascii="Verdana" w:hAnsi="Verdana"/>
+                <w:color w:val="01564C"/>
+              </w:rPr>
+            </w:pPr>
+            <w:r>
+              <w:rPr>
+                <w:rFonts w:ascii="Verdana" w:hAnsi="Verdana"/>
+                <w:color w:val="01564C"/>
+              </w:rPr>
+              <w:t>2.  Purpose of Meeting</w:t>
+            </w:r>
+          </w:p>
+        </w:tc>
+        <w:tc>
+          <w:tcPr>
+            <w:tcW w:w="7920" w:type="dxa"/>
+          </w:tcPr>
+          <w:p>
+            <w:pPr>
+              <w:rPr>
+                <w:rFonts w:ascii="Verdana" w:hAnsi="Verdana"/>
+                <w:i/>
+              </w:rPr>
+            </w:pPr>
+            <w:r>
+              <w:rPr>
+                <w:rFonts w:ascii="Verdana" w:hAnsi="Verdana"/>
+                <w:i/>
+              </w:rPr>
+              <w:t>Preliminary plan for Final demo</w:t>
+            </w:r>
+          </w:p>
+        </w:tc>
+      </w:tr>
+      <w:tr>
+        <w:tc>
+          <w:tcPr>
+            <w:tcW w:w="2178" w:type="dxa"/>
+          </w:tcPr>
+          <w:p>
+            <w:pPr>
+              <w:rPr>
+                <w:rFonts w:ascii="Verdana" w:hAnsi="Verdana"/>
+                <w:color w:val="01564C"/>
+              </w:rPr>
+            </w:pPr>
+            <w:r>
+              <w:rPr>
+                <w:rFonts w:ascii="Verdana" w:hAnsi="Verdana"/>
+                <w:color w:val="01564C"/>
+              </w:rPr>
+              <w:t>3. Discuss work completed since last meeting.</w:t>
+            </w:r>
+          </w:p>
+        </w:tc>
+        <w:tc>
+          <w:tcPr>
+            <w:tcW w:w="7920" w:type="dxa"/>
+          </w:tcPr>
+          <w:p>
+            <w:pPr>
+              <w:rPr>
+                <w:rFonts w:ascii="Verdana" w:hAnsi="Verdana"/>
+                <w:i/>
+              </w:rPr>
+            </w:pPr>
+            <w:r>
+              <w:rPr>
+                <w:rFonts w:ascii="Verdana" w:hAnsi="Verdana"/>
+                <w:i/>
+              </w:rPr>
+              <w:t>De</w:t>
+            </w:r>
+            <w:r>
+              <w:rPr>
+                <w:rFonts w:ascii="Verdana" w:hAnsi="Verdana"/>
+                <w:i/>
+              </w:rPr>
+              <w:t>mo 2, paperwork for demo 2</w:t>
+            </w:r>
+          </w:p>
+        </w:tc>
+      </w:tr>
+      <w:tr>
+        <w:tc>
+          <w:tcPr>
+            <w:tcW w:w="2178" w:type="dxa"/>
+          </w:tcPr>
+          <w:p>
+            <w:pPr>
+              <w:rPr>
+                <w:rFonts w:ascii="Verdana" w:hAnsi="Verdana"/>
+                <w:color w:val="01564C"/>
+              </w:rPr>
+            </w:pPr>
+            <w:r>
+              <w:rPr>
+                <w:rFonts w:ascii="Verdana" w:hAnsi="Verdana"/>
+                <w:color w:val="01564C"/>
+              </w:rPr>
+              <w:t>4.  Summarize work completed during meeting</w:t>
+            </w:r>
+          </w:p>
+        </w:tc>
+        <w:tc>
+          <w:tcPr>
+            <w:tcW w:w="7920" w:type="dxa"/>
+          </w:tcPr>
+          <w:p>
+            <w:pPr>
+              <w:rPr>
+                <w:rFonts w:ascii="Verdana" w:hAnsi="Verdana"/>
+                <w:i/>
+              </w:rPr>
+            </w:pPr>
+            <w:r>
+              <w:rPr>
+                <w:rFonts w:ascii="Verdana" w:hAnsi="Verdana"/>
+                <w:i/>
+              </w:rPr>
+              <w:t xml:space="preserve">For final demo we found out we can do demo 2, however decided we want to do the final demo. </w:t>
+            </w:r>
+          </w:p>
+          <w:p>
+            <w:pPr>
+              <w:rPr>
+                <w:rFonts w:ascii="Verdana" w:hAnsi="Verdana"/>
+                <w:i/>
+              </w:rPr>
+            </w:pPr>
+            <w:r>
+              <w:rPr>
+                <w:rFonts w:ascii="Verdana" w:hAnsi="Verdana"/>
+                <w:i/>
+              </w:rPr>
+              <w:t xml:space="preserve">For Final demo: want to bulk state machine, rethink some tracking control, do more runs before demo then demo 2, </w:t>
+            </w:r>
+            <w:r>
+              <w:rPr>
+                <w:rFonts w:ascii="Verdana" w:hAnsi="Verdana"/>
+                <w:i/>
+              </w:rPr>
+              <w:t xml:space="preserve">edit physical design a bit (shift weight), </w:t>
+            </w:r>
+            <w:r>
+              <w:rPr>
+                <w:rFonts w:ascii="Verdana" w:hAnsi="Verdana"/>
+                <w:i/>
+              </w:rPr>
+              <w:t>make transition between each marker</w:t>
+            </w:r>
+            <w:r>
+              <w:rPr>
+                <w:rFonts w:ascii="Verdana" w:hAnsi="Verdana"/>
+                <w:i/>
+              </w:rPr>
+              <w:t xml:space="preserve"> (make loop to keep track of marker numbers and stop at 6</w:t>
+            </w:r>
+            <w:r>
+              <w:rPr>
+                <w:rFonts w:ascii="Verdana" w:hAnsi="Verdana"/>
+                <w:i/>
+              </w:rPr>
+              <w:t>, speed up a bit (implement stop, move, stop, move)</w:t>
+            </w:r>
+          </w:p>
+        </w:tc>
+      </w:tr>
+      <w:tr>
+        <w:tc>
+          <w:tcPr>
+            <w:tcW w:w="2178" w:type="dxa"/>
+          </w:tcPr>
+          <w:p>
+            <w:pPr>
+              <w:rPr>
+                <w:rFonts w:ascii="Verdana" w:hAnsi="Verdana"/>
+                <w:color w:val="01564C"/>
+              </w:rPr>
+            </w:pPr>
+            <w:r>
+              <w:rPr>
+                <w:rFonts w:ascii="Verdana" w:hAnsi="Verdana"/>
+                <w:color w:val="01564C"/>
+              </w:rPr>
+              <w:t>5. Review action items to be completed after meeting</w:t>
+            </w:r>
+          </w:p>
+        </w:tc>
+        <w:tc>
+          <w:tcPr>
+            <w:tcW w:w="7920" w:type="dxa"/>
+          </w:tcPr>
+          <w:p>
+            <w:pPr>
+              <w:rPr>
+                <w:rFonts w:ascii="Verdana" w:hAnsi="Verdana"/>
+                <w:i/>
+              </w:rPr>
+            </w:pPr>
+            <w:r>
+              <w:rPr>
+                <w:rFonts w:ascii="Verdana" w:hAnsi="Verdana"/>
+                <w:i/>
+              </w:rPr>
+              <w:t>Plan</w:t>
+            </w:r>
+            <w:r>
+              <w:rPr>
+                <w:rFonts w:ascii="Verdana" w:hAnsi="Verdana"/>
+                <w:i/>
+              </w:rPr>
+              <w:t xml:space="preserve"> for final demo</w:t>
+            </w:r>
+          </w:p>
+        </w:tc>
+      </w:tr>
+      <w:tr>
+        <w:tc>
+          <w:tcPr>
+            <w:tcW w:w="2178" w:type="dxa"/>
+          </w:tcPr>
+          <w:p>
+            <w:pPr>
+              <w:rPr>
+                <w:rFonts w:ascii="Verdana" w:hAnsi="Verdana"/>
+                <w:color w:val="01564C"/>
+              </w:rPr>
+            </w:pPr>
+            <w:r>
+              <w:rPr>
+                <w:rFonts w:ascii="Verdana" w:hAnsi="Verdana"/>
+                <w:color w:val="01564C"/>
+              </w:rPr>
+              <w:t>6.  Schedule next meeting</w:t>
+            </w:r>
+          </w:p>
+        </w:tc>
+        <w:tc>
+          <w:tcPr>
+            <w:tcW w:w="7920" w:type="dxa"/>
+          </w:tcPr>
+          <w:p>
+            <w:pPr>
+              <w:rPr>
+                <w:rFonts w:ascii="Verdana" w:hAnsi="Verdana"/>
+                <w:i/>
+              </w:rPr>
+            </w:pPr>
+            <w:r>
+              <w:rPr>
+                <w:rFonts w:ascii="Verdana" w:hAnsi="Verdana"/>
+                <w:i/>
+              </w:rPr>
+              <w:t>11/17/23 at 1 pm</w:t>
+            </w:r>
+          </w:p>
+        </w:tc>
+      </w:tr>
+      <w:tr>
+        <w:tc>
+          <w:tcPr>
+            <w:tcW w:w="2178" w:type="dxa"/>
+          </w:tcPr>
+          <w:p>
+            <w:pPr>
+              <w:rPr>
+                <w:rFonts w:ascii="Verdana" w:hAnsi="Verdana"/>
+                <w:color w:val="01564C"/>
+              </w:rPr>
+            </w:pPr>
+            <w:r>
+              <w:rPr>
+                <w:rFonts w:ascii="Verdana" w:hAnsi="Verdana"/>
+                <w:color w:val="01564C"/>
+              </w:rPr>
+              <w:t>7.  Recording secretary</w:t>
+            </w:r>
+          </w:p>
+        </w:tc>
+        <w:tc>
+          <w:tcPr>
+            <w:tcW w:w="7920" w:type="dxa"/>
+          </w:tcPr>
+          <w:p>
+            <w:pPr>
+              <w:rPr>
+                <w:rFonts w:ascii="Verdana" w:hAnsi="Verdana"/>
+                <w:i/>
+              </w:rPr>
+            </w:pPr>
+            <w:r>
+              <w:rPr>
+                <w:rFonts w:ascii="Verdana" w:hAnsi="Verdana"/>
+                <w:i/>
+              </w:rPr>
+              <w:t>Bailey Oteri, (</w:t>
+            </w:r>
+            <w:r>
+              <w:rPr>
+                <w:rFonts w:ascii="Verdana" w:hAnsi="Verdana"/>
+                <w:i/>
+              </w:rPr>
+              <w:t>boteri@mines.edu)</w:t>
+            </w:r>
+          </w:p>
+        </w:tc>
+      </w:tr>
+    </w:tbl>
+    <w:p>
+      <w:pPr>
+        <w:rPr>
+          <w:rFonts w:ascii="Verdana" w:hAnsi="Verdana"/>
+          <w:b/>
+          <w:color w:val="01564C"/>
+          <w:sz w:val="28"/>
+          <w:szCs w:val="28"/>
+        </w:rPr>
+      </w:pPr>
+    </w:p>
+    <w:tbl>
+      <w:tblPr>
+        <w:tblStyle w:val="TableGrid"/>
+        <w:tblW w:w="10098" w:type="dxa"/>
+        <w:tblLook w:val="04A0" w:firstRow="1" w:lastRow="0" w:firstColumn="1" w:lastColumn="0" w:noHBand="0" w:noVBand="1"/>
+      </w:tblPr>
+      <w:tblGrid>
+        <w:gridCol w:w="2178"/>
+        <w:gridCol w:w="7920"/>
+      </w:tblGrid>
+      <w:tr>
+        <w:tc>
+          <w:tcPr>
+            <w:tcW w:w="2178" w:type="dxa"/>
+          </w:tcPr>
+          <w:p>
+            <w:pPr>
+              <w:rPr>
+                <w:rFonts w:ascii="Verdana" w:hAnsi="Verdana"/>
+                <w:b/>
+                <w:color w:val="01564C"/>
+              </w:rPr>
+            </w:pPr>
+            <w:r>
+              <w:rPr>
+                <w:rFonts w:ascii="Verdana" w:hAnsi="Verdana"/>
+                <w:b/>
+                <w:color w:val="01564C"/>
+              </w:rPr>
+              <w:t>Meeting Date:</w:t>
+            </w:r>
+          </w:p>
+          <w:p>
+            <w:pPr>
+              <w:rPr>
+                <w:rFonts w:ascii="Verdana" w:hAnsi="Verdana"/>
+                <w:b/>
+                <w:color w:val="01564C"/>
+              </w:rPr>
+            </w:pPr>
+            <w:r>
+              <w:rPr>
+                <w:rFonts w:ascii="Verdana" w:hAnsi="Verdana"/>
+                <w:b/>
+                <w:color w:val="01564C"/>
+              </w:rPr>
+              <w:t>11/13/23</w:t>
+            </w:r>
+          </w:p>
+        </w:tc>
+        <w:tc>
+          <w:tcPr>
+            <w:tcW w:w="7920" w:type="dxa"/>
+          </w:tcPr>
+          <w:p>
+            <w:pPr>
+              <w:rPr>
+                <w:rFonts w:ascii="Verdana" w:hAnsi="Verdana"/>
+                <w:b/>
+                <w:color w:val="01564C"/>
+              </w:rPr>
+            </w:pPr>
+            <w:r>
+              <w:rPr>
+                <w:rFonts w:ascii="Verdana" w:hAnsi="Verdana"/>
+                <w:b/>
+                <w:color w:val="01564C"/>
+              </w:rPr>
+              <w:t xml:space="preserve">Start Time:  </w:t>
+            </w:r>
+            <w:r>
+              <w:rPr>
+                <w:rFonts w:ascii="Verdana" w:hAnsi="Verdana"/>
+                <w:b/>
+                <w:color w:val="01564C"/>
+              </w:rPr>
+              <w:t>1:50 PM</w:t>
+            </w:r>
+            <w:r>
+              <w:rPr>
+                <w:rFonts w:ascii="Verdana" w:hAnsi="Verdana"/>
+                <w:b/>
+                <w:color w:val="01564C"/>
+              </w:rPr>
+              <w:t xml:space="preserve">  End Time:  </w:t>
+            </w:r>
+            <w:r>
+              <w:rPr>
+                <w:rFonts w:ascii="Verdana" w:hAnsi="Verdana"/>
+                <w:b/>
+                <w:i/>
+              </w:rPr>
+              <w:t>2 PM</w:t>
+            </w:r>
+          </w:p>
+          <w:p>
+            <w:pPr>
+              <w:rPr>
+                <w:rFonts w:ascii="Verdana" w:hAnsi="Verdana"/>
+                <w:b/>
+              </w:rPr>
+            </w:pPr>
+            <w:r>
+              <w:rPr>
+                <w:rFonts w:ascii="Verdana" w:hAnsi="Verdana"/>
+                <w:b/>
+                <w:color w:val="01564C"/>
+              </w:rPr>
+              <w:t>Summary of Meeting</w:t>
+            </w:r>
+          </w:p>
+        </w:tc>
+      </w:tr>
+      <w:tr>
+        <w:tc>
+          <w:tcPr>
+            <w:tcW w:w="2178" w:type="dxa"/>
+          </w:tcPr>
+          <w:p>
+            <w:pPr>
+              <w:rPr>
+                <w:rFonts w:ascii="Verdana" w:hAnsi="Verdana"/>
+                <w:color w:val="01564C"/>
+              </w:rPr>
+            </w:pPr>
+            <w:r>
+              <w:rPr>
+                <w:rFonts w:ascii="Verdana" w:hAnsi="Verdana"/>
+                <w:color w:val="01564C"/>
+              </w:rPr>
+              <w:t xml:space="preserve">1. Attendance </w:t>
+            </w:r>
+          </w:p>
+        </w:tc>
+        <w:tc>
+          <w:tcPr>
+            <w:tcW w:w="7920" w:type="dxa"/>
+          </w:tcPr>
+          <w:p>
+            <w:pPr>
+              <w:rPr>
+                <w:rFonts w:ascii="Verdana" w:hAnsi="Verdana"/>
+                <w:i/>
+              </w:rPr>
+            </w:pPr>
+            <w:r>
+              <w:rPr>
+                <w:rFonts w:ascii="Verdana" w:hAnsi="Verdana"/>
+                <w:i/>
+              </w:rPr>
+              <w:t>All present</w:t>
+            </w:r>
+          </w:p>
+        </w:tc>
+      </w:tr>
+      <w:tr>
+        <w:tc>
+          <w:tcPr>
+            <w:tcW w:w="2178" w:type="dxa"/>
+          </w:tcPr>
+          <w:p>
+            <w:pPr>
+              <w:rPr>
+                <w:rFonts w:ascii="Verdana" w:hAnsi="Verdana"/>
+                <w:color w:val="01564C"/>
+              </w:rPr>
+            </w:pPr>
+            <w:r>
+              <w:rPr>
+                <w:rFonts w:ascii="Verdana" w:hAnsi="Verdana"/>
+                <w:color w:val="01564C"/>
+              </w:rPr>
+              <w:t>2.  Purpose of Meeting</w:t>
+            </w:r>
+          </w:p>
+        </w:tc>
+        <w:tc>
+          <w:tcPr>
+            <w:tcW w:w="7920" w:type="dxa"/>
+          </w:tcPr>
+          <w:p>
+            <w:pPr>
+              <w:rPr>
+                <w:rFonts w:ascii="Verdana" w:hAnsi="Verdana"/>
+                <w:i/>
+              </w:rPr>
+            </w:pPr>
+            <w:r>
+              <w:rPr>
+                <w:rFonts w:ascii="Verdana" w:hAnsi="Verdana"/>
+                <w:i/>
+              </w:rPr>
+              <w:t>Discuss if we have enough time to do final demo well.</w:t>
+            </w:r>
+          </w:p>
+        </w:tc>
+      </w:tr>
+      <w:tr>
+        <w:tc>
+          <w:tcPr>
+            <w:tcW w:w="2178" w:type="dxa"/>
+          </w:tcPr>
+          <w:p>
+            <w:pPr>
+              <w:rPr>
+                <w:rFonts w:ascii="Verdana" w:hAnsi="Verdana"/>
+                <w:color w:val="01564C"/>
+              </w:rPr>
+            </w:pPr>
+            <w:r>
+              <w:rPr>
+                <w:rFonts w:ascii="Verdana" w:hAnsi="Verdana"/>
+                <w:color w:val="01564C"/>
+              </w:rPr>
+              <w:t>3. Discuss work completed since last meeting.</w:t>
+            </w:r>
+          </w:p>
+        </w:tc>
+        <w:tc>
+          <w:tcPr>
+            <w:tcW w:w="7920" w:type="dxa"/>
+          </w:tcPr>
+          <w:p>
+            <w:pPr>
+              <w:rPr>
+                <w:rFonts w:ascii="Verdana" w:hAnsi="Verdana"/>
+                <w:i/>
+              </w:rPr>
+            </w:pPr>
+            <w:r>
+              <w:rPr>
+                <w:rFonts w:ascii="Verdana" w:hAnsi="Verdana"/>
+                <w:i/>
+              </w:rPr>
+              <w:t xml:space="preserve">We looked </w:t>
+            </w:r>
+            <w:r>
+              <w:rPr>
+                <w:rFonts w:ascii="Verdana" w:hAnsi="Verdana"/>
+                <w:i/>
+              </w:rPr>
+              <w:t xml:space="preserve">at the calendar </w:t>
+            </w:r>
+            <w:r>
+              <w:rPr>
+                <w:rFonts w:ascii="Verdana" w:hAnsi="Verdana"/>
+                <w:i/>
+              </w:rPr>
+              <w:t xml:space="preserve">and realized we only have </w:t>
+            </w:r>
+            <w:r>
+              <w:rPr>
+                <w:rFonts w:ascii="Verdana" w:hAnsi="Verdana"/>
+                <w:i/>
+              </w:rPr>
+              <w:t xml:space="preserve">5 work days </w:t>
+            </w:r>
+            <w:r>
+              <w:rPr>
+                <w:rFonts w:ascii="Verdana" w:hAnsi="Verdana"/>
+                <w:i/>
+              </w:rPr>
+              <w:t>before the final demo and were discussing how we wou</w:t>
+            </w:r>
+            <w:r>
+              <w:rPr>
+                <w:rFonts w:ascii="Verdana" w:hAnsi="Verdana"/>
+                <w:i/>
+              </w:rPr>
+              <w:t xml:space="preserve">ld make the robot do the final demo. It is a lot more complicated then we initially thought and we had a bit of a panic about it. </w:t>
+            </w:r>
+            <w:r>
+              <w:rPr>
+                <w:rFonts w:ascii="Verdana" w:hAnsi="Verdana"/>
+                <w:i/>
+              </w:rPr>
+              <w:lastRenderedPageBreak/>
+              <w:t xml:space="preserve">We looked at the option to do Demo 2 again and </w:t>
+            </w:r>
+            <w:r>
+              <w:rPr>
+                <w:rFonts w:ascii="Verdana" w:hAnsi="Verdana"/>
+                <w:i/>
+              </w:rPr>
+              <w:t xml:space="preserve">what our grade would be if we we chose that option and realized that we could get a D on the final demo and still get an A. </w:t>
+            </w:r>
+          </w:p>
+          <w:p>
+            <w:pPr>
+              <w:rPr>
+                <w:rFonts w:ascii="Verdana" w:hAnsi="Verdana"/>
+                <w:i/>
+              </w:rPr>
+            </w:pPr>
+            <w:r>
+              <w:rPr>
+                <w:rFonts w:ascii="Verdana" w:hAnsi="Verdana"/>
+                <w:i/>
+              </w:rPr>
+              <w:t xml:space="preserve">We decided that at this point is it more worth it for us and how busy we are to </w:t>
+            </w:r>
+            <w:r>
+              <w:rPr>
+                <w:rFonts w:ascii="Verdana" w:hAnsi="Verdana"/>
+                <w:i/>
+              </w:rPr>
+              <w:t xml:space="preserve">chose this option. We are hoping to have it completed by Friday, and spend the rest of the classes </w:t>
+            </w:r>
+            <w:r>
+              <w:rPr>
+                <w:rFonts w:ascii="Verdana" w:hAnsi="Verdana"/>
+                <w:i/>
+              </w:rPr>
+              <w:t>trying to see if the final demo would be possible.</w:t>
+            </w:r>
+          </w:p>
+        </w:tc>
+      </w:tr>
+      <w:tr>
+        <w:tc>
+          <w:tcPr>
+            <w:tcW w:w="2178" w:type="dxa"/>
+          </w:tcPr>
+          <w:p>
+            <w:pPr>
+              <w:rPr>
+                <w:rFonts w:ascii="Verdana" w:hAnsi="Verdana"/>
+                <w:color w:val="01564C"/>
+              </w:rPr>
+            </w:pPr>
+            <w:r>
+              <w:rPr>
+                <w:rFonts w:ascii="Verdana" w:hAnsi="Verdana"/>
+                <w:color w:val="01564C"/>
+              </w:rPr>
+              <w:lastRenderedPageBreak/>
+              <w:t>4.  Summarize work completed during meeting</w:t>
+            </w:r>
+          </w:p>
+        </w:tc>
+        <w:tc>
+          <w:tcPr>
+            <w:tcW w:w="7920" w:type="dxa"/>
+          </w:tcPr>
+          <w:p>
+            <w:pPr>
+              <w:rPr>
+                <w:rFonts w:ascii="Verdana" w:hAnsi="Verdana"/>
+                <w:i/>
+              </w:rPr>
+            </w:pPr>
+            <w:r>
+              <w:rPr>
+                <w:rFonts w:ascii="Verdana" w:hAnsi="Verdana"/>
+                <w:i/>
+              </w:rPr>
+              <w:t>Decided to do Demo 2 again for the final demo</w:t>
+            </w:r>
+          </w:p>
+        </w:tc>
+      </w:tr>
+      <w:tr>
+        <w:tc>
+          <w:tcPr>
+            <w:tcW w:w="2178" w:type="dxa"/>
+          </w:tcPr>
+          <w:p>
+            <w:pPr>
+              <w:rPr>
+                <w:rFonts w:ascii="Verdana" w:hAnsi="Verdana"/>
+                <w:color w:val="01564C"/>
+              </w:rPr>
+            </w:pPr>
+            <w:r>
+              <w:rPr>
+                <w:rFonts w:ascii="Verdana" w:hAnsi="Verdana"/>
+                <w:color w:val="01564C"/>
+              </w:rPr>
+              <w:t>5. Review action items to be completed after meeting</w:t>
+            </w:r>
+          </w:p>
+        </w:tc>
+        <w:tc>
+          <w:tcPr>
+            <w:tcW w:w="7920" w:type="dxa"/>
+          </w:tcPr>
+          <w:p>
+            <w:pPr>
+              <w:rPr>
+                <w:rFonts w:ascii="Verdana" w:hAnsi="Verdana"/>
+                <w:i/>
+              </w:rPr>
+            </w:pPr>
+            <w:r>
+              <w:rPr>
+                <w:rFonts w:ascii="Verdana" w:hAnsi="Verdana"/>
+                <w:i/>
+              </w:rPr>
+              <w:t xml:space="preserve">We will take our observaitons from Demo 2 to improve our code, algorithm, and physical design in the following week. </w:t>
+            </w:r>
+          </w:p>
+        </w:tc>
+      </w:tr>
+      <w:tr>
+        <w:tc>
+          <w:tcPr>
+            <w:tcW w:w="2178" w:type="dxa"/>
+          </w:tcPr>
+          <w:p>
+            <w:pPr>
+              <w:rPr>
+                <w:rFonts w:ascii="Verdana" w:hAnsi="Verdana"/>
+                <w:color w:val="01564C"/>
+              </w:rPr>
+            </w:pPr>
+            <w:r>
+              <w:rPr>
+                <w:rFonts w:ascii="Verdana" w:hAnsi="Verdana"/>
+                <w:color w:val="01564C"/>
+              </w:rPr>
+              <w:t>6.  Schedule next meeting</w:t>
+            </w:r>
+          </w:p>
+        </w:tc>
+        <w:tc>
+          <w:tcPr>
+            <w:tcW w:w="7920" w:type="dxa"/>
+          </w:tcPr>
+          <w:p>
+            <w:pPr>
+              <w:rPr>
+                <w:rFonts w:ascii="Verdana" w:hAnsi="Verdana"/>
+                <w:i/>
+              </w:rPr>
+            </w:pPr>
+            <w:r>
+              <w:rPr>
+                <w:rFonts w:ascii="Verdana" w:hAnsi="Verdana"/>
+                <w:i/>
+              </w:rPr>
+              <w:t xml:space="preserve">Friday, </w:t>
+            </w:r>
+            <w:r>
+              <w:rPr>
+                <w:rFonts w:ascii="Verdana" w:hAnsi="Verdana"/>
+                <w:i/>
+              </w:rPr>
+              <w:t>11/</w:t>
+            </w:r>
+            <w:r>
+              <w:rPr>
+                <w:rFonts w:ascii="Verdana" w:hAnsi="Verdana"/>
+                <w:i/>
+              </w:rPr>
+              <w:t>2</w:t>
+            </w:r>
+            <w:r>
+              <w:rPr>
+                <w:rFonts w:ascii="Verdana" w:hAnsi="Verdana"/>
+                <w:i/>
+              </w:rPr>
+              <w:t>7/23</w:t>
+            </w:r>
+          </w:p>
+        </w:tc>
+      </w:tr>
+      <w:tr>
+        <w:tc>
+          <w:tcPr>
+            <w:tcW w:w="2178" w:type="dxa"/>
+          </w:tcPr>
+          <w:p>
+            <w:pPr>
+              <w:rPr>
+                <w:rFonts w:ascii="Verdana" w:hAnsi="Verdana"/>
+                <w:color w:val="01564C"/>
+              </w:rPr>
+            </w:pPr>
+            <w:r>
+              <w:rPr>
+                <w:rFonts w:ascii="Verdana" w:hAnsi="Verdana"/>
+                <w:color w:val="01564C"/>
+              </w:rPr>
+              <w:t>7.  Recording secretary</w:t>
+            </w:r>
+          </w:p>
+        </w:tc>
+        <w:tc>
+          <w:tcPr>
+            <w:tcW w:w="7920" w:type="dxa"/>
+          </w:tcPr>
+          <w:p>
+            <w:pPr>
+              <w:rPr>
+                <w:rFonts w:ascii="Verdana" w:hAnsi="Verdana"/>
+                <w:i/>
+              </w:rPr>
+            </w:pPr>
+            <w:r>
+              <w:rPr>
+                <w:rFonts w:ascii="Verdana" w:hAnsi="Verdana"/>
+                <w:i/>
+              </w:rPr>
+              <w:t>Bailey Oteri boter@mines.edu</w:t>
+            </w:r>
+            <w:r>
+              <w:rPr>
+                <w:rFonts w:ascii="Verdana" w:hAnsi="Verdana"/>
+                <w:i/>
+              </w:rPr>
+              <w:t xml:space="preserve">  </w:t>
+            </w:r>
+          </w:p>
+        </w:tc>
+      </w:tr>
+    </w:tbl>
+    <w:p>
+      <w:pPr>
+        <w:rPr>
+          <w:rFonts w:ascii="Verdana" w:hAnsi="Verdana"/>
+          <w:b/>
+          <w:color w:val="01564C"/>
+          <w:sz w:val="28"/>
+          <w:szCs w:val="28"/>
+        </w:rPr>
+      </w:pPr>
+    </w:p>
+    <w:tbl>
+      <w:tblPr>
+        <w:tblStyle w:val="TableGrid"/>
+        <w:tblW w:w="10098" w:type="dxa"/>
+        <w:tblLook w:val="04A0" w:firstRow="1" w:lastRow="0" w:firstColumn="1" w:lastColumn="0" w:noHBand="0" w:noVBand="1"/>
+      </w:tblPr>
+      <w:tblGrid>
+        <w:gridCol w:w="2178"/>
+        <w:gridCol w:w="7920"/>
+      </w:tblGrid>
+      <w:tr>
+        <w:tc>
+          <w:tcPr>
+            <w:tcW w:w="2178" w:type="dxa"/>
+          </w:tcPr>
+          <w:p>
+            <w:pPr>
+              <w:rPr>
+                <w:rFonts w:ascii="Verdana" w:hAnsi="Verdana"/>
+                <w:b/>
+                <w:color w:val="01564C"/>
+              </w:rPr>
+            </w:pPr>
+            <w:r>
+              <w:rPr>
+                <w:rFonts w:ascii="Verdana" w:hAnsi="Verdana"/>
+                <w:b/>
+                <w:color w:val="01564C"/>
+              </w:rPr>
+              <w:t>Meeting Date:</w:t>
+            </w:r>
+          </w:p>
+          <w:p>
+            <w:pPr>
+              <w:rPr>
+                <w:rFonts w:ascii="Verdana" w:hAnsi="Verdana"/>
+                <w:b/>
+                <w:color w:val="01564C"/>
+              </w:rPr>
+            </w:pPr>
+            <w:r>
+              <w:rPr>
+                <w:rFonts w:ascii="Verdana" w:hAnsi="Verdana"/>
+                <w:b/>
+                <w:color w:val="01564C"/>
+              </w:rPr>
+              <w:t>11/</w:t>
+            </w:r>
+            <w:r>
+              <w:rPr>
+                <w:rFonts w:ascii="Verdana" w:hAnsi="Verdana"/>
+                <w:b/>
+                <w:color w:val="01564C"/>
+              </w:rPr>
+              <w:t>27</w:t>
+            </w:r>
+            <w:r>
+              <w:rPr>
+                <w:rFonts w:ascii="Verdana" w:hAnsi="Verdana"/>
+                <w:b/>
+                <w:color w:val="01564C"/>
+              </w:rPr>
+              <w:t>/23</w:t>
+            </w:r>
+          </w:p>
+        </w:tc>
+        <w:tc>
+          <w:tcPr>
+            <w:tcW w:w="7920" w:type="dxa"/>
+          </w:tcPr>
+          <w:p>
+            <w:pPr>
+              <w:rPr>
+                <w:rFonts w:ascii="Verdana" w:hAnsi="Verdana"/>
+                <w:b/>
+                <w:color w:val="01564C"/>
+              </w:rPr>
+            </w:pPr>
+            <w:r>
+              <w:rPr>
+                <w:rFonts w:ascii="Verdana" w:hAnsi="Verdana"/>
+                <w:b/>
+                <w:color w:val="01564C"/>
+              </w:rPr>
+              <w:t xml:space="preserve">Start Time:  </w:t>
+            </w:r>
+            <w:r>
+              <w:rPr>
+                <w:rFonts w:ascii="Verdana" w:hAnsi="Verdana"/>
+                <w:b/>
+                <w:color w:val="01564C"/>
+              </w:rPr>
+              <w:t>1:50 PM</w:t>
+            </w:r>
+            <w:r>
+              <w:rPr>
+                <w:rFonts w:ascii="Verdana" w:hAnsi="Verdana"/>
+                <w:b/>
+                <w:color w:val="01564C"/>
+              </w:rPr>
+              <w:t xml:space="preserve">  End Time:  </w:t>
+            </w:r>
+            <w:r>
+              <w:rPr>
+                <w:rFonts w:ascii="Verdana" w:hAnsi="Verdana"/>
+                <w:b/>
+                <w:i/>
+              </w:rPr>
+              <w:t>2 PM</w:t>
+            </w:r>
+          </w:p>
+          <w:p>
+            <w:pPr>
+              <w:rPr>
+                <w:rFonts w:ascii="Verdana" w:hAnsi="Verdana"/>
+                <w:b/>
+              </w:rPr>
+            </w:pPr>
+            <w:r>
+              <w:rPr>
+                <w:rFonts w:ascii="Verdana" w:hAnsi="Verdana"/>
+                <w:b/>
+                <w:color w:val="01564C"/>
+              </w:rPr>
+              <w:t>Summary of Meeting</w:t>
+            </w:r>
+          </w:p>
+        </w:tc>
+      </w:tr>
+      <w:tr>
+        <w:tc>
+          <w:tcPr>
+            <w:tcW w:w="2178" w:type="dxa"/>
+          </w:tcPr>
+          <w:p>
+            <w:pPr>
+              <w:rPr>
+                <w:rFonts w:ascii="Verdana" w:hAnsi="Verdana"/>
+                <w:color w:val="01564C"/>
+              </w:rPr>
+            </w:pPr>
+            <w:r>
+              <w:rPr>
+                <w:rFonts w:ascii="Verdana" w:hAnsi="Verdana"/>
+                <w:color w:val="01564C"/>
+              </w:rPr>
+              <w:t xml:space="preserve">1. Attendance </w:t>
+            </w:r>
+          </w:p>
+        </w:tc>
+        <w:tc>
+          <w:tcPr>
+            <w:tcW w:w="7920" w:type="dxa"/>
+          </w:tcPr>
+          <w:p>
+            <w:pPr>
+              <w:rPr>
+                <w:rFonts w:ascii="Verdana" w:hAnsi="Verdana"/>
+                <w:i/>
+              </w:rPr>
+            </w:pPr>
+            <w:r>
+              <w:rPr>
+                <w:rFonts w:ascii="Verdana" w:hAnsi="Verdana"/>
+                <w:i/>
+              </w:rPr>
+              <w:t>Daxton Absent</w:t>
+            </w:r>
+          </w:p>
+        </w:tc>
+      </w:tr>
+      <w:tr>
+        <w:tc>
+          <w:tcPr>
+            <w:tcW w:w="2178" w:type="dxa"/>
+          </w:tcPr>
+          <w:p>
+            <w:pPr>
+              <w:rPr>
+                <w:rFonts w:ascii="Verdana" w:hAnsi="Verdana"/>
+                <w:color w:val="01564C"/>
+              </w:rPr>
+            </w:pPr>
+            <w:r>
+              <w:rPr>
+                <w:rFonts w:ascii="Verdana" w:hAnsi="Verdana"/>
+                <w:color w:val="01564C"/>
+              </w:rPr>
+              <w:t>2.  Purpose of Meeting</w:t>
+            </w:r>
+          </w:p>
+        </w:tc>
+        <w:tc>
+          <w:tcPr>
+            <w:tcW w:w="7920" w:type="dxa"/>
+          </w:tcPr>
+          <w:p>
+            <w:pPr>
+              <w:rPr>
+                <w:rFonts w:ascii="Verdana" w:hAnsi="Verdana"/>
+                <w:i/>
+              </w:rPr>
+            </w:pPr>
+            <w:r>
+              <w:rPr>
+                <w:rFonts w:ascii="Verdana" w:hAnsi="Verdana"/>
+                <w:i/>
+              </w:rPr>
+              <w:t>Final meeting to discuss work to d</w:t>
+            </w:r>
+            <w:r>
+              <w:rPr>
+                <w:rFonts w:ascii="Verdana" w:hAnsi="Verdana"/>
+                <w:i/>
+              </w:rPr>
+              <w:t>o and timeline for that work</w:t>
+            </w:r>
+          </w:p>
+        </w:tc>
+      </w:tr>
+      <w:tr>
+        <w:tc>
+          <w:tcPr>
+            <w:tcW w:w="2178" w:type="dxa"/>
+          </w:tcPr>
+          <w:p>
+            <w:pPr>
+              <w:rPr>
+                <w:rFonts w:ascii="Verdana" w:hAnsi="Verdana"/>
+                <w:color w:val="01564C"/>
+              </w:rPr>
+            </w:pPr>
+            <w:r>
+              <w:rPr>
+                <w:rFonts w:ascii="Verdana" w:hAnsi="Verdana"/>
+                <w:color w:val="01564C"/>
+              </w:rPr>
+              <w:t>3. Discuss work completed since last meeting.</w:t>
+            </w:r>
+          </w:p>
+        </w:tc>
+        <w:tc>
+          <w:tcPr>
+            <w:tcW w:w="7920" w:type="dxa"/>
+          </w:tcPr>
+          <w:p>
+            <w:pPr>
+              <w:rPr>
+                <w:rFonts w:ascii="Verdana" w:hAnsi="Verdana"/>
+                <w:i/>
+              </w:rPr>
+            </w:pPr>
+            <w:r>
+              <w:rPr>
+                <w:rFonts w:ascii="Verdana" w:hAnsi="Verdana"/>
+                <w:i/>
+              </w:rPr>
+              <w:t>None - Thanksgiving Break</w:t>
+            </w:r>
+          </w:p>
+        </w:tc>
+      </w:tr>
+      <w:tr>
+        <w:tc>
+          <w:tcPr>
+            <w:tcW w:w="2178" w:type="dxa"/>
+          </w:tcPr>
+          <w:p>
+            <w:pPr>
+              <w:rPr>
+                <w:rFonts w:ascii="Verdana" w:hAnsi="Verdana"/>
+                <w:color w:val="01564C"/>
+              </w:rPr>
+            </w:pPr>
+            <w:r>
+              <w:rPr>
+                <w:rFonts w:ascii="Verdana" w:hAnsi="Verdana"/>
+                <w:color w:val="01564C"/>
+              </w:rPr>
+              <w:t>4.  Summarize work completed during meeting</w:t>
+            </w:r>
+          </w:p>
+        </w:tc>
+        <w:tc>
+          <w:tcPr>
+            <w:tcW w:w="7920" w:type="dxa"/>
+          </w:tcPr>
+          <w:p>
+            <w:pPr>
+              <w:rPr>
+                <w:rFonts w:ascii="Verdana" w:hAnsi="Verdana"/>
+                <w:i/>
+              </w:rPr>
+            </w:pPr>
+            <w:r>
+              <w:rPr>
+                <w:rFonts w:ascii="Verdana" w:hAnsi="Verdana"/>
+                <w:i/>
+              </w:rPr>
+              <w:t>Agreed that we will demonstrate demo 2 for the final demo. Goal is to have all work for course and demo done on Friday December 01, 2023. Jordie is working on documentation in the GitHub and ReadMe, Bailey is adjusting presentation for Demo 2 objectives, Trevor is adding technical details to presentation.</w:t>
+            </w:r>
+          </w:p>
+        </w:tc>
+      </w:tr>
+      <w:tr>
+        <w:tc>
+          <w:tcPr>
+            <w:tcW w:w="2178" w:type="dxa"/>
+          </w:tcPr>
+          <w:p>
+            <w:pPr>
+              <w:rPr>
+                <w:rFonts w:ascii="Verdana" w:hAnsi="Verdana"/>
+                <w:color w:val="01564C"/>
+              </w:rPr>
+            </w:pPr>
+            <w:r>
+              <w:rPr>
+                <w:rFonts w:ascii="Verdana" w:hAnsi="Verdana"/>
+                <w:color w:val="01564C"/>
+              </w:rPr>
+              <w:t>5. Review action items to be completed after meeting</w:t>
+            </w:r>
+          </w:p>
+        </w:tc>
+        <w:tc>
+          <w:tcPr>
+            <w:tcW w:w="7920" w:type="dxa"/>
+          </w:tcPr>
+          <w:p>
+            <w:pPr>
+              <w:rPr>
+                <w:rFonts w:ascii="Verdana" w:hAnsi="Verdana"/>
+                <w:i/>
+              </w:rPr>
+            </w:pPr>
+            <w:r>
+              <w:rPr>
+                <w:rFonts w:ascii="Verdana" w:hAnsi="Verdana"/>
+                <w:i/>
+              </w:rPr>
+              <w:t xml:space="preserve">1.) Finish </w:t>
+            </w:r>
+            <w:r>
+              <w:rPr>
+                <w:rFonts w:ascii="Verdana" w:hAnsi="Verdana"/>
+                <w:i/>
+              </w:rPr>
+              <w:t>PowerPoint</w:t>
+            </w:r>
+            <w:r>
+              <w:rPr>
+                <w:rFonts w:ascii="Verdana" w:hAnsi="Verdana"/>
+                <w:i/>
+              </w:rPr>
+              <w:t>, Create presentation script, record presentation</w:t>
+            </w:r>
+            <w:r>
+              <w:rPr>
+                <w:rFonts w:ascii="Verdana" w:hAnsi="Verdana"/>
+                <w:i/>
+              </w:rPr>
+              <w:t>, submit to Canvas</w:t>
+            </w:r>
+          </w:p>
+          <w:p>
+            <w:pPr>
+              <w:rPr>
+                <w:rFonts w:ascii="Verdana" w:hAnsi="Verdana"/>
+                <w:i/>
+              </w:rPr>
+            </w:pPr>
+            <w:r>
+              <w:rPr>
+                <w:rFonts w:ascii="Verdana" w:hAnsi="Verdana"/>
+                <w:i/>
+              </w:rPr>
+              <w:t>2.) Finish GitHub organization and documentation</w:t>
+            </w:r>
+            <w:r>
+              <w:rPr>
+                <w:rFonts w:ascii="Verdana" w:hAnsi="Verdana"/>
+                <w:i/>
+              </w:rPr>
+              <w:t>, submit to Canvas.</w:t>
+            </w:r>
+          </w:p>
+          <w:p>
+            <w:pPr>
+              <w:rPr>
+                <w:rFonts w:ascii="Verdana" w:hAnsi="Verdana"/>
+                <w:i/>
+              </w:rPr>
+            </w:pPr>
+            <w:r>
+              <w:rPr>
+                <w:rFonts w:ascii="Verdana" w:hAnsi="Verdana"/>
+                <w:i/>
+              </w:rPr>
+              <w:t>3.) Group Equipment return</w:t>
+            </w:r>
+          </w:p>
+          <w:p>
+            <w:pPr>
+              <w:rPr>
+                <w:rFonts w:ascii="Verdana" w:hAnsi="Verdana"/>
+                <w:i/>
+              </w:rPr>
+            </w:pPr>
+            <w:r>
+              <w:rPr>
+                <w:rFonts w:ascii="Verdana" w:hAnsi="Verdana"/>
+                <w:i/>
+              </w:rPr>
+              <w:t xml:space="preserve">Individual to do: </w:t>
+            </w:r>
+          </w:p>
+          <w:p>
+            <w:pPr>
+              <w:pStyle w:val="ListParagraph"/>
+              <w:numPr>
+                <w:ilvl w:val="0"/>
+                <w:numId w:val="1"/>
+              </w:numPr>
+              <w:rPr>
+                <w:rFonts w:ascii="Verdana" w:hAnsi="Verdana"/>
+                <w:i/>
+              </w:rPr>
+            </w:pPr>
+            <w:r>
+              <w:rPr>
+                <w:rFonts w:ascii="Verdana" w:hAnsi="Verdana"/>
+                <w:i/>
+              </w:rPr>
+              <w:t>Final Demo Effort Weighting (Canvas)</w:t>
+            </w:r>
+          </w:p>
+          <w:p>
+            <w:pPr>
+              <w:rPr>
+                <w:rFonts w:ascii="Verdana" w:hAnsi="Verdana"/>
+                <w:i/>
+              </w:rPr>
+            </w:pPr>
+          </w:p>
+        </w:tc>
+      </w:tr>
+      <w:tr>
+        <w:tc>
+          <w:tcPr>
+            <w:tcW w:w="2178" w:type="dxa"/>
+          </w:tcPr>
+          <w:p>
+            <w:pPr>
+              <w:rPr>
+                <w:rFonts w:ascii="Verdana" w:hAnsi="Verdana"/>
+                <w:color w:val="01564C"/>
+              </w:rPr>
+            </w:pPr>
+            <w:r>
+              <w:rPr>
+                <w:rFonts w:ascii="Verdana" w:hAnsi="Verdana"/>
+                <w:color w:val="01564C"/>
+              </w:rPr>
+              <w:t>6.  Schedule next meeting</w:t>
+            </w:r>
+          </w:p>
+        </w:tc>
+        <w:tc>
+          <w:tcPr>
+            <w:tcW w:w="7920" w:type="dxa"/>
+          </w:tcPr>
+          <w:p>
+            <w:pPr>
+              <w:rPr>
+                <w:rFonts w:ascii="Verdana" w:hAnsi="Verdana"/>
+                <w:i/>
+              </w:rPr>
+            </w:pPr>
+            <w:r>
+              <w:rPr>
+                <w:rFonts w:ascii="Verdana" w:hAnsi="Verdana"/>
+                <w:i/>
+              </w:rPr>
+              <w:t>Unknown if another meeting will take place</w:t>
+            </w:r>
+          </w:p>
+        </w:tc>
+      </w:tr>
+      <w:tr>
+        <w:tc>
+          <w:tcPr>
+            <w:tcW w:w="2178" w:type="dxa"/>
+          </w:tcPr>
+          <w:p>
+            <w:pPr>
+              <w:rPr>
+                <w:rFonts w:ascii="Verdana" w:hAnsi="Verdana"/>
+                <w:color w:val="01564C"/>
+              </w:rPr>
+            </w:pPr>
+            <w:r>
+              <w:rPr>
+                <w:rFonts w:ascii="Verdana" w:hAnsi="Verdana"/>
+                <w:color w:val="01564C"/>
+              </w:rPr>
+              <w:t>7.  Recording secretary</w:t>
+            </w:r>
+          </w:p>
+        </w:tc>
+        <w:tc>
+          <w:tcPr>
+            <w:tcW w:w="7920" w:type="dxa"/>
+          </w:tcPr>
+          <w:p>
+            <w:pPr>
+              <w:rPr>
+                <w:rFonts w:ascii="Verdana" w:hAnsi="Verdana"/>
+                <w:i/>
+              </w:rPr>
+            </w:pPr>
+            <w:r>
+              <w:rPr>
+                <w:rFonts w:ascii="Verdana" w:hAnsi="Verdana"/>
+                <w:i/>
+              </w:rPr>
+              <w:t>Bailey Oteri boter@mines.edu</w:t>
+            </w:r>
+            <w:r>
+              <w:rPr>
+                <w:rFonts w:ascii="Verdana" w:hAnsi="Verdana"/>
+                <w:i/>
+              </w:rPr>
+              <w:t xml:space="preserve">  </w:t>
             </w:r>
           </w:p>
         </w:tc>
@@ -6988,6 +8563,103 @@
     </w:p>
   </w:footnote>
 </w:footnotes>
+</file>
+
+<file path=word/numbering.xml><?xml version="1.0" encoding="utf-8"?>
+<w:numbering xmlns:wpc="http://schemas.microsoft.com/office/word/2010/wordprocessingCanvas" xmlns:cx="http://schemas.microsoft.com/office/drawing/2014/chartex" xmlns:cx1="http://schemas.microsoft.com/office/drawing/2015/9/8/chartex" xmlns:cx2="http://schemas.microsoft.com/office/drawing/2015/10/21/chartex" xmlns:cx3="http://schemas.microsoft.com/office/drawing/2016/5/9/chartex" xmlns:cx4="http://schemas.microsoft.com/office/drawing/2016/5/10/chartex" xmlns:cx5="http://schemas.microsoft.com/office/drawing/2016/5/11/chartex" xmlns:cx6="http://schemas.microsoft.com/office/drawing/2016/5/12/chartex" xmlns:cx7="http://schemas.microsoft.com/office/drawing/2016/5/13/chartex" xmlns:cx8="http://schemas.microsoft.com/office/drawing/2016/5/14/chartex" xmlns:mc="http://schemas.openxmlformats.org/markup-compatibility/2006" xmlns:aink="http://schemas.microsoft.com/office/drawing/2016/ink" xmlns:am3d="http://schemas.microsoft.com/office/drawing/2017/model3d" xmlns:o="urn:schemas-microsoft-com:office:office" xmlns:oel="http://schemas.microsoft.com/office/2019/extlst" xmlns:r="http://schemas.openxmlformats.org/officeDocument/2006/relationships" xmlns:m="http://schemas.openxmlformats.org/officeDocument/2006/math" xmlns:v="urn:schemas-microsoft-com:vml" xmlns:wp14="http://schemas.microsoft.com/office/word/2010/wordprocessingDrawing" xmlns:wp="http://schemas.openxmlformats.org/drawingml/2006/wordprocessingDrawing" xmlns:w10="urn:schemas-microsoft-com:office:word" xmlns:w="http://schemas.openxmlformats.org/wordprocessingml/2006/main" xmlns:w14="http://schemas.microsoft.com/office/word/2010/wordml" xmlns:w15="http://schemas.microsoft.com/office/word/2012/wordml" xmlns:w16cex="http://schemas.microsoft.com/office/word/2018/wordml/cex" xmlns:w16cid="http://schemas.microsoft.com/office/word/2016/wordml/cid" xmlns:w16="http://schemas.microsoft.com/office/word/2018/wordml" xmlns:w16sdtdh="http://schemas.microsoft.com/office/word/2020/wordml/sdtdatahash" xmlns:w16se="http://schemas.microsoft.com/office/word/2015/wordml/symex" xmlns:wpg="http://schemas.microsoft.com/office/word/2010/wordprocessingGroup" xmlns:wpi="http://schemas.microsoft.com/office/word/2010/wordprocessingInk" xmlns:wne="http://schemas.microsoft.com/office/word/2006/wordml" xmlns:wps="http://schemas.microsoft.com/office/word/2010/wordprocessingShape" mc:Ignorable="w14 w15 w16se w16cid w16 w16cex w16sdtdh wp14">
+  <w:abstractNum w:abstractNumId="0" w15:restartNumberingAfterBreak="0">
+    <w:nsid w:val="5F9A6957"/>
+    <w:multiLevelType w:val="hybridMultilevel"/>
+    <w:tmpl w:val="18025D48"/>
+    <w:lvl w:ilvl="0" w:tplc="A3F201EC">
+      <w:start w:val="1"/>
+      <w:numFmt w:val="decimal"/>
+      <w:lvlText w:val="%1.)"/>
+      <w:lvlJc w:val="left"/>
+      <w:pPr>
+        <w:ind w:left="1080" w:hanging="720"/>
+      </w:pPr>
+      <w:rPr>
+        <w:rFonts w:hint="default"/>
+      </w:rPr>
+    </w:lvl>
+    <w:lvl w:ilvl="1" w:tplc="04090019" w:tentative="1">
+      <w:start w:val="1"/>
+      <w:numFmt w:val="lowerLetter"/>
+      <w:lvlText w:val="%2."/>
+      <w:lvlJc w:val="left"/>
+      <w:pPr>
+        <w:ind w:left="1440" w:hanging="360"/>
+      </w:pPr>
+    </w:lvl>
+    <w:lvl w:ilvl="2" w:tplc="0409001B" w:tentative="1">
+      <w:start w:val="1"/>
+      <w:numFmt w:val="lowerRoman"/>
+      <w:lvlText w:val="%3."/>
+      <w:lvlJc w:val="right"/>
+      <w:pPr>
+        <w:ind w:left="2160" w:hanging="180"/>
+      </w:pPr>
+    </w:lvl>
+    <w:lvl w:ilvl="3" w:tplc="0409000F" w:tentative="1">
+      <w:start w:val="1"/>
+      <w:numFmt w:val="decimal"/>
+      <w:lvlText w:val="%4."/>
+      <w:lvlJc w:val="left"/>
+      <w:pPr>
+        <w:ind w:left="2880" w:hanging="360"/>
+      </w:pPr>
+    </w:lvl>
+    <w:lvl w:ilvl="4" w:tplc="04090019" w:tentative="1">
+      <w:start w:val="1"/>
+      <w:numFmt w:val="lowerLetter"/>
+      <w:lvlText w:val="%5."/>
+      <w:lvlJc w:val="left"/>
+      <w:pPr>
+        <w:ind w:left="3600" w:hanging="360"/>
+      </w:pPr>
+    </w:lvl>
+    <w:lvl w:ilvl="5" w:tplc="0409001B" w:tentative="1">
+      <w:start w:val="1"/>
+      <w:numFmt w:val="lowerRoman"/>
+      <w:lvlText w:val="%6."/>
+      <w:lvlJc w:val="right"/>
+      <w:pPr>
+        <w:ind w:left="4320" w:hanging="180"/>
+      </w:pPr>
+    </w:lvl>
+    <w:lvl w:ilvl="6" w:tplc="0409000F" w:tentative="1">
+      <w:start w:val="1"/>
+      <w:numFmt w:val="decimal"/>
+      <w:lvlText w:val="%7."/>
+      <w:lvlJc w:val="left"/>
+      <w:pPr>
+        <w:ind w:left="5040" w:hanging="360"/>
+      </w:pPr>
+    </w:lvl>
+    <w:lvl w:ilvl="7" w:tplc="04090019" w:tentative="1">
+      <w:start w:val="1"/>
+      <w:numFmt w:val="lowerLetter"/>
+      <w:lvlText w:val="%8."/>
+      <w:lvlJc w:val="left"/>
+      <w:pPr>
+        <w:ind w:left="5760" w:hanging="360"/>
+      </w:pPr>
+    </w:lvl>
+    <w:lvl w:ilvl="8" w:tplc="0409001B" w:tentative="1">
+      <w:start w:val="1"/>
+      <w:numFmt w:val="lowerRoman"/>
+      <w:lvlText w:val="%9."/>
+      <w:lvlJc w:val="right"/>
+      <w:pPr>
+        <w:ind w:left="6480" w:hanging="180"/>
+      </w:pPr>
+    </w:lvl>
+  </w:abstractNum>
+  <w:num w:numId="1" w16cid:durableId="1128864147">
+    <w:abstractNumId w:val="0"/>
+  </w:num>
+</w:numbering>
 </file>
 
 <file path=word/styles.xml><?xml version="1.0" encoding="utf-8"?>
@@ -7512,6 +9184,18 @@
       <w:contextualSpacing/>
     </w:pPr>
   </w:style>
+  <w:style w:type="character" w:styleId="Hyperlink">
+    <w:name w:val="Hyperlink"/>
+    <w:basedOn w:val="DefaultParagraphFont"/>
+    <w:uiPriority w:val="99"/>
+    <w:semiHidden/>
+    <w:unhideWhenUsed/>
+    <w:rsid w:val="009F7000"/>
+    <w:rPr>
+      <w:color w:val="0000FF"/>
+      <w:u w:val="single"/>
+    </w:rPr>
+  </w:style>
 </w:styles>
 </file>
 
